--- a/doc/Dokumentation-Fahrplan-Applikation.docx
+++ b/doc/Dokumentation-Fahrplan-Applikation.docx
@@ -1,6 +1,6 @@
 
 <file path=word/document.xml><?xml version="1.0" encoding="utf-8"?>
-<w:document xmlns:wpc="http://schemas.microsoft.com/office/word/2010/wordprocessingCanvas" xmlns:cx="http://schemas.microsoft.com/office/drawing/2014/chartex" xmlns:cx1="http://schemas.microsoft.com/office/drawing/2015/9/8/chartex" xmlns:cx2="http://schemas.microsoft.com/office/drawing/2015/10/21/chartex" xmlns:cx3="http://schemas.microsoft.com/office/drawing/2016/5/9/chartex" xmlns:cx4="http://schemas.microsoft.com/office/drawing/2016/5/10/chartex" xmlns:cx5="http://schemas.microsoft.com/office/drawing/2016/5/11/chartex" xmlns:cx6="http://schemas.microsoft.com/office/drawing/2016/5/12/chartex" xmlns:cx7="http://schemas.microsoft.com/office/drawing/2016/5/13/chartex" xmlns:cx8="http://schemas.microsoft.com/office/drawing/2016/5/14/chartex" xmlns:mc="http://schemas.openxmlformats.org/markup-compatibility/2006" xmlns:aink="http://schemas.microsoft.com/office/drawing/2016/ink" xmlns:am3d="http://schemas.microsoft.com/office/drawing/2017/model3d" xmlns:o="urn:schemas-microsoft-com:office:office" xmlns:r="http://schemas.openxmlformats.org/officeDocument/2006/relationships" xmlns:m="http://schemas.openxmlformats.org/officeDocument/2006/math" xmlns:v="urn:schemas-microsoft-com:vml" xmlns:wp14="http://schemas.microsoft.com/office/word/2010/wordprocessingDrawing" xmlns:wp="http://schemas.openxmlformats.org/drawingml/2006/wordprocessingDrawing" xmlns:w10="urn:schemas-microsoft-com:office:word" xmlns:w="http://schemas.openxmlformats.org/wordprocessingml/2006/main" xmlns:w14="http://schemas.microsoft.com/office/word/2010/wordml" xmlns:w15="http://schemas.microsoft.com/office/word/2012/wordml" xmlns:w16cid="http://schemas.microsoft.com/office/word/2016/wordml/cid" xmlns:w16se="http://schemas.microsoft.com/office/word/2015/wordml/symex" xmlns:wpg="http://schemas.microsoft.com/office/word/2010/wordprocessingGroup" xmlns:wpi="http://schemas.microsoft.com/office/word/2010/wordprocessingInk" xmlns:wne="http://schemas.microsoft.com/office/word/2006/wordml" xmlns:wps="http://schemas.microsoft.com/office/word/2010/wordprocessingShape" mc:Ignorable="w14 w15 w16se w16cid wp14">
+<w:document xmlns:wpc="http://schemas.microsoft.com/office/word/2010/wordprocessingCanvas" xmlns:cx="http://schemas.microsoft.com/office/drawing/2014/chartex" xmlns:cx1="http://schemas.microsoft.com/office/drawing/2015/9/8/chartex" xmlns:cx2="http://schemas.microsoft.com/office/drawing/2015/10/21/chartex" xmlns:cx3="http://schemas.microsoft.com/office/drawing/2016/5/9/chartex" xmlns:cx4="http://schemas.microsoft.com/office/drawing/2016/5/10/chartex" xmlns:cx5="http://schemas.microsoft.com/office/drawing/2016/5/11/chartex" xmlns:cx6="http://schemas.microsoft.com/office/drawing/2016/5/12/chartex" xmlns:cx7="http://schemas.microsoft.com/office/drawing/2016/5/13/chartex" xmlns:cx8="http://schemas.microsoft.com/office/drawing/2016/5/14/chartex" xmlns:mc="http://schemas.openxmlformats.org/markup-compatibility/2006" xmlns:aink="http://schemas.microsoft.com/office/drawing/2016/ink" xmlns:am3d="http://schemas.microsoft.com/office/drawing/2017/model3d" xmlns:o="urn:schemas-microsoft-com:office:office" xmlns:r="http://schemas.openxmlformats.org/officeDocument/2006/relationships" xmlns:m="http://schemas.openxmlformats.org/officeDocument/2006/math" xmlns:v="urn:schemas-microsoft-com:vml" xmlns:wp14="http://schemas.microsoft.com/office/word/2010/wordprocessingDrawing" xmlns:wp="http://schemas.openxmlformats.org/drawingml/2006/wordprocessingDrawing" xmlns:w10="urn:schemas-microsoft-com:office:word" xmlns:w="http://schemas.openxmlformats.org/wordprocessingml/2006/main" xmlns:w14="http://schemas.microsoft.com/office/word/2010/wordml" xmlns:w15="http://schemas.microsoft.com/office/word/2012/wordml" xmlns:w16cex="http://schemas.microsoft.com/office/word/2018/wordml/cex" xmlns:w16cid="http://schemas.microsoft.com/office/word/2016/wordml/cid" xmlns:w16="http://schemas.microsoft.com/office/word/2018/wordml" xmlns:w16se="http://schemas.microsoft.com/office/word/2015/wordml/symex" xmlns:wpg="http://schemas.microsoft.com/office/word/2010/wordprocessingGroup" xmlns:wpi="http://schemas.microsoft.com/office/word/2010/wordprocessingInk" xmlns:wne="http://schemas.microsoft.com/office/word/2006/wordml" xmlns:wps="http://schemas.microsoft.com/office/word/2010/wordprocessingShape" mc:Ignorable="w14 w15 w16se w16cid w16 w16cex wp14">
   <w:body>
     <w:sdt>
       <w:sdtPr>
@@ -415,7 +415,7 @@
                                   <w:sdtContent>
                                     <w:p>
                                       <w:pPr>
-                                        <w:pStyle w:val="KeinLeerraum"/>
+                                        <w:pStyle w:val="NoSpacing"/>
                                         <w:spacing w:after="240" w:line="264" w:lineRule="auto"/>
                                         <w:rPr>
                                           <w:rFonts w:asciiTheme="majorHAnsi" w:hAnsiTheme="majorHAnsi"/>
@@ -438,7 +438,7 @@
                                 </w:sdt>
                                 <w:p>
                                   <w:pPr>
-                                    <w:pStyle w:val="KeinLeerraum"/>
+                                    <w:pStyle w:val="NoSpacing"/>
                                     <w:spacing w:line="264" w:lineRule="auto"/>
                                     <w:rPr>
                                       <w:color w:val="E7E6E6" w:themeColor="background2"/>
@@ -525,7 +525,7 @@
                                   <w:sdtContent>
                                     <w:p>
                                       <w:pPr>
-                                        <w:pStyle w:val="KeinLeerraum"/>
+                                        <w:pStyle w:val="NoSpacing"/>
                                         <w:spacing w:after="180"/>
                                         <w:rPr>
                                           <w:color w:val="E7E6E6" w:themeColor="background2"/>
@@ -550,7 +550,7 @@
                                 </w:sdt>
                                 <w:p>
                                   <w:pPr>
-                                    <w:pStyle w:val="KeinLeerraum"/>
+                                    <w:pStyle w:val="NoSpacing"/>
                                     <w:spacing w:after="180"/>
                                     <w:rPr>
                                       <w:color w:val="E7E6E6" w:themeColor="background2"/>
@@ -583,7 +583,7 @@
                                 </w:p>
                                 <w:p>
                                   <w:pPr>
-                                    <w:pStyle w:val="KeinLeerraum"/>
+                                    <w:pStyle w:val="NoSpacing"/>
                                     <w:rPr>
                                       <w:color w:val="E7E6E6" w:themeColor="background2"/>
                                       <w:spacing w:val="20"/>
@@ -899,7 +899,7 @@
       <w:sdtContent>
         <w:p>
           <w:pPr>
-            <w:pStyle w:val="Inhaltsverzeichnisberschrift"/>
+            <w:pStyle w:val="TOCHeading"/>
             <w:rPr>
               <w:lang w:val="de-CH"/>
             </w:rPr>
@@ -911,11 +911,9 @@
             <w:t>Inhaltsverzeichnis</w:t>
           </w:r>
         </w:p>
-        <w:bookmarkStart w:id="0" w:name="_GoBack"/>
-        <w:bookmarkEnd w:id="0"/>
         <w:p>
           <w:pPr>
-            <w:pStyle w:val="Verzeichnis1"/>
+            <w:pStyle w:val="TOC1"/>
             <w:tabs>
               <w:tab w:val="left" w:pos="480"/>
               <w:tab w:val="right" w:leader="dot" w:pos="9010"/>
@@ -1037,7 +1035,7 @@
         </w:p>
         <w:p>
           <w:pPr>
-            <w:pStyle w:val="Verzeichnis2"/>
+            <w:pStyle w:val="TOC2"/>
             <w:tabs>
               <w:tab w:val="left" w:pos="960"/>
               <w:tab w:val="right" w:leader="dot" w:pos="9010"/>
@@ -1129,7 +1127,7 @@
         </w:p>
         <w:p>
           <w:pPr>
-            <w:pStyle w:val="Verzeichnis1"/>
+            <w:pStyle w:val="TOC1"/>
             <w:tabs>
               <w:tab w:val="left" w:pos="480"/>
               <w:tab w:val="right" w:leader="dot" w:pos="9010"/>
@@ -1229,7 +1227,7 @@
         </w:p>
         <w:p>
           <w:pPr>
-            <w:pStyle w:val="Verzeichnis2"/>
+            <w:pStyle w:val="TOC2"/>
             <w:tabs>
               <w:tab w:val="left" w:pos="960"/>
               <w:tab w:val="right" w:leader="dot" w:pos="9010"/>
@@ -1321,7 +1319,7 @@
         </w:p>
         <w:p>
           <w:pPr>
-            <w:pStyle w:val="Verzeichnis2"/>
+            <w:pStyle w:val="TOC2"/>
             <w:tabs>
               <w:tab w:val="left" w:pos="960"/>
               <w:tab w:val="right" w:leader="dot" w:pos="9010"/>
@@ -1413,7 +1411,7 @@
         </w:p>
         <w:p>
           <w:pPr>
-            <w:pStyle w:val="Verzeichnis1"/>
+            <w:pStyle w:val="TOC1"/>
             <w:tabs>
               <w:tab w:val="left" w:pos="480"/>
               <w:tab w:val="right" w:leader="dot" w:pos="9010"/>
@@ -1513,7 +1511,7 @@
         </w:p>
         <w:p>
           <w:pPr>
-            <w:pStyle w:val="Verzeichnis2"/>
+            <w:pStyle w:val="TOC2"/>
             <w:tabs>
               <w:tab w:val="left" w:pos="960"/>
               <w:tab w:val="right" w:leader="dot" w:pos="9010"/>
@@ -1605,7 +1603,7 @@
         </w:p>
         <w:p>
           <w:pPr>
-            <w:pStyle w:val="Verzeichnis2"/>
+            <w:pStyle w:val="TOC2"/>
             <w:tabs>
               <w:tab w:val="left" w:pos="960"/>
               <w:tab w:val="right" w:leader="dot" w:pos="9010"/>
@@ -1697,7 +1695,7 @@
         </w:p>
         <w:p>
           <w:pPr>
-            <w:pStyle w:val="Verzeichnis2"/>
+            <w:pStyle w:val="TOC2"/>
             <w:tabs>
               <w:tab w:val="left" w:pos="960"/>
               <w:tab w:val="right" w:leader="dot" w:pos="9010"/>
@@ -1789,7 +1787,7 @@
         </w:p>
         <w:p>
           <w:pPr>
-            <w:pStyle w:val="Verzeichnis2"/>
+            <w:pStyle w:val="TOC2"/>
             <w:tabs>
               <w:tab w:val="left" w:pos="960"/>
               <w:tab w:val="right" w:leader="dot" w:pos="9010"/>
@@ -1881,7 +1879,7 @@
         </w:p>
         <w:p>
           <w:pPr>
-            <w:pStyle w:val="Verzeichnis1"/>
+            <w:pStyle w:val="TOC1"/>
             <w:tabs>
               <w:tab w:val="left" w:pos="480"/>
               <w:tab w:val="right" w:leader="dot" w:pos="9010"/>
@@ -1981,7 +1979,7 @@
         </w:p>
         <w:p>
           <w:pPr>
-            <w:pStyle w:val="Verzeichnis2"/>
+            <w:pStyle w:val="TOC2"/>
             <w:tabs>
               <w:tab w:val="left" w:pos="960"/>
               <w:tab w:val="right" w:leader="dot" w:pos="9010"/>
@@ -2073,7 +2071,7 @@
         </w:p>
         <w:p>
           <w:pPr>
-            <w:pStyle w:val="Verzeichnis2"/>
+            <w:pStyle w:val="TOC2"/>
             <w:tabs>
               <w:tab w:val="left" w:pos="960"/>
               <w:tab w:val="right" w:leader="dot" w:pos="9010"/>
@@ -2165,7 +2163,7 @@
         </w:p>
         <w:p>
           <w:pPr>
-            <w:pStyle w:val="Verzeichnis2"/>
+            <w:pStyle w:val="TOC2"/>
             <w:tabs>
               <w:tab w:val="left" w:pos="960"/>
               <w:tab w:val="right" w:leader="dot" w:pos="9010"/>
@@ -2257,7 +2255,7 @@
         </w:p>
         <w:p>
           <w:pPr>
-            <w:pStyle w:val="Verzeichnis1"/>
+            <w:pStyle w:val="TOC1"/>
             <w:tabs>
               <w:tab w:val="left" w:pos="480"/>
               <w:tab w:val="right" w:leader="dot" w:pos="9010"/>
@@ -2357,7 +2355,7 @@
         </w:p>
         <w:p>
           <w:pPr>
-            <w:pStyle w:val="Verzeichnis2"/>
+            <w:pStyle w:val="TOC2"/>
             <w:tabs>
               <w:tab w:val="left" w:pos="960"/>
               <w:tab w:val="right" w:leader="dot" w:pos="9010"/>
@@ -2449,7 +2447,7 @@
         </w:p>
         <w:p>
           <w:pPr>
-            <w:pStyle w:val="Verzeichnis2"/>
+            <w:pStyle w:val="TOC2"/>
             <w:tabs>
               <w:tab w:val="left" w:pos="960"/>
               <w:tab w:val="right" w:leader="dot" w:pos="9010"/>
@@ -2541,7 +2539,7 @@
         </w:p>
         <w:p>
           <w:pPr>
-            <w:pStyle w:val="Verzeichnis2"/>
+            <w:pStyle w:val="TOC2"/>
             <w:tabs>
               <w:tab w:val="left" w:pos="960"/>
               <w:tab w:val="right" w:leader="dot" w:pos="9010"/>
@@ -2633,7 +2631,7 @@
         </w:p>
         <w:p>
           <w:pPr>
-            <w:pStyle w:val="Verzeichnis1"/>
+            <w:pStyle w:val="TOC1"/>
             <w:tabs>
               <w:tab w:val="left" w:pos="480"/>
               <w:tab w:val="right" w:leader="dot" w:pos="9010"/>
@@ -2733,7 +2731,7 @@
         </w:p>
         <w:p>
           <w:pPr>
-            <w:pStyle w:val="Verzeichnis2"/>
+            <w:pStyle w:val="TOC2"/>
             <w:tabs>
               <w:tab w:val="left" w:pos="960"/>
               <w:tab w:val="right" w:leader="dot" w:pos="9010"/>
@@ -2825,7 +2823,7 @@
         </w:p>
         <w:p>
           <w:pPr>
-            <w:pStyle w:val="Verzeichnis3"/>
+            <w:pStyle w:val="TOC3"/>
             <w:tabs>
               <w:tab w:val="left" w:pos="1200"/>
               <w:tab w:val="right" w:leader="dot" w:pos="9010"/>
@@ -2917,7 +2915,7 @@
         </w:p>
         <w:p>
           <w:pPr>
-            <w:pStyle w:val="Verzeichnis3"/>
+            <w:pStyle w:val="TOC3"/>
             <w:tabs>
               <w:tab w:val="left" w:pos="1200"/>
               <w:tab w:val="right" w:leader="dot" w:pos="9010"/>
@@ -3009,7 +3007,7 @@
         </w:p>
         <w:p>
           <w:pPr>
-            <w:pStyle w:val="Verzeichnis3"/>
+            <w:pStyle w:val="TOC3"/>
             <w:tabs>
               <w:tab w:val="left" w:pos="1200"/>
               <w:tab w:val="right" w:leader="dot" w:pos="9010"/>
@@ -3101,7 +3099,7 @@
         </w:p>
         <w:p>
           <w:pPr>
-            <w:pStyle w:val="Verzeichnis3"/>
+            <w:pStyle w:val="TOC3"/>
             <w:tabs>
               <w:tab w:val="left" w:pos="1200"/>
               <w:tab w:val="right" w:leader="dot" w:pos="9010"/>
@@ -3193,7 +3191,7 @@
         </w:p>
         <w:p>
           <w:pPr>
-            <w:pStyle w:val="Verzeichnis3"/>
+            <w:pStyle w:val="TOC3"/>
             <w:tabs>
               <w:tab w:val="left" w:pos="1200"/>
               <w:tab w:val="right" w:leader="dot" w:pos="9010"/>
@@ -3285,7 +3283,7 @@
         </w:p>
         <w:p>
           <w:pPr>
-            <w:pStyle w:val="Verzeichnis3"/>
+            <w:pStyle w:val="TOC3"/>
             <w:tabs>
               <w:tab w:val="left" w:pos="1200"/>
               <w:tab w:val="right" w:leader="dot" w:pos="9010"/>
@@ -3377,7 +3375,7 @@
         </w:p>
         <w:p>
           <w:pPr>
-            <w:pStyle w:val="Verzeichnis3"/>
+            <w:pStyle w:val="TOC3"/>
             <w:tabs>
               <w:tab w:val="left" w:pos="1200"/>
               <w:tab w:val="right" w:leader="dot" w:pos="9010"/>
@@ -3469,7 +3467,7 @@
         </w:p>
         <w:p>
           <w:pPr>
-            <w:pStyle w:val="Verzeichnis2"/>
+            <w:pStyle w:val="TOC2"/>
             <w:tabs>
               <w:tab w:val="left" w:pos="960"/>
               <w:tab w:val="right" w:leader="dot" w:pos="9010"/>
@@ -3561,7 +3559,7 @@
         </w:p>
         <w:p>
           <w:pPr>
-            <w:pStyle w:val="Verzeichnis1"/>
+            <w:pStyle w:val="TOC1"/>
             <w:tabs>
               <w:tab w:val="left" w:pos="480"/>
               <w:tab w:val="right" w:leader="dot" w:pos="9010"/>
@@ -3661,7 +3659,7 @@
         </w:p>
         <w:p>
           <w:pPr>
-            <w:pStyle w:val="Verzeichnis2"/>
+            <w:pStyle w:val="TOC2"/>
             <w:tabs>
               <w:tab w:val="left" w:pos="960"/>
               <w:tab w:val="right" w:leader="dot" w:pos="9010"/>
@@ -3753,7 +3751,7 @@
         </w:p>
         <w:p>
           <w:pPr>
-            <w:pStyle w:val="Verzeichnis2"/>
+            <w:pStyle w:val="TOC2"/>
             <w:tabs>
               <w:tab w:val="left" w:pos="960"/>
               <w:tab w:val="right" w:leader="dot" w:pos="9010"/>
@@ -3876,12 +3874,12 @@
     </w:p>
     <w:p>
       <w:pPr>
-        <w:pStyle w:val="berschrift1"/>
+        <w:pStyle w:val="Heading1"/>
         <w:rPr>
           <w:lang w:val="de-DE"/>
         </w:rPr>
       </w:pPr>
-      <w:bookmarkStart w:id="1" w:name="_Toc34919570"/>
+      <w:bookmarkStart w:id="0" w:name="_Toc34919570"/>
       <w:r>
         <w:rPr>
           <w:lang w:val="de-DE"/>
@@ -3889,7 +3887,7 @@
         <w:lastRenderedPageBreak/>
         <w:t>Einleitung</w:t>
       </w:r>
-      <w:bookmarkEnd w:id="1"/>
+      <w:bookmarkEnd w:id="0"/>
     </w:p>
     <w:p>
       <w:pPr>
@@ -3903,22 +3901,28 @@
         </w:rPr>
         <w:t>In der Dokumentation der Fahrplan Applikation sollen alle nennenswerten Informationen zu der Applikation sowie zum Entwicklungsprozess dokumentiert werden.</w:t>
       </w:r>
-    </w:p>
-    <w:p>
-      <w:pPr>
-        <w:pStyle w:val="berschrift2"/>
+      <w:r>
         <w:rPr>
           <w:lang w:val="de-DE"/>
         </w:rPr>
-      </w:pPr>
-      <w:bookmarkStart w:id="2" w:name="_Toc34919571"/>
+        <w:t xml:space="preserve"> Die Aufgabe war, ein Frontend für die Vorgegebenen Anforderungen zu erstellen, welche sich alle um öffentlichen Verkehr drehten.</w:t>
+      </w:r>
+    </w:p>
+    <w:p>
+      <w:pPr>
+        <w:pStyle w:val="Heading2"/>
+        <w:rPr>
+          <w:lang w:val="de-DE"/>
+        </w:rPr>
+      </w:pPr>
+      <w:bookmarkStart w:id="1" w:name="_Toc34919571"/>
       <w:r>
         <w:rPr>
           <w:lang w:val="de-DE"/>
         </w:rPr>
         <w:t>Zweck des Dokuments</w:t>
       </w:r>
-      <w:bookmarkEnd w:id="2"/>
+      <w:bookmarkEnd w:id="1"/>
     </w:p>
     <w:p>
       <w:pPr>
@@ -3935,39 +3939,39 @@
     </w:p>
     <w:p>
       <w:pPr>
-        <w:pStyle w:val="berschrift1"/>
+        <w:pStyle w:val="Heading1"/>
         <w:rPr>
           <w:lang w:val="de-DE"/>
         </w:rPr>
       </w:pPr>
-      <w:bookmarkStart w:id="3" w:name="_Toc34919572"/>
+      <w:bookmarkStart w:id="2" w:name="_Toc34919572"/>
       <w:r>
         <w:rPr>
           <w:lang w:val="de-DE"/>
         </w:rPr>
         <w:t>Funktionen</w:t>
       </w:r>
-      <w:bookmarkEnd w:id="3"/>
+      <w:bookmarkEnd w:id="2"/>
     </w:p>
     <w:p>
       <w:pPr>
-        <w:pStyle w:val="berschrift2"/>
+        <w:pStyle w:val="Heading2"/>
         <w:rPr>
           <w:lang w:val="de-DE"/>
         </w:rPr>
       </w:pPr>
-      <w:bookmarkStart w:id="4" w:name="_Toc34919573"/>
+      <w:bookmarkStart w:id="3" w:name="_Toc34919573"/>
       <w:r>
         <w:rPr>
           <w:lang w:val="de-DE"/>
         </w:rPr>
         <w:t>Umgesetzte Funktionen</w:t>
       </w:r>
-      <w:bookmarkEnd w:id="4"/>
+      <w:bookmarkEnd w:id="3"/>
     </w:p>
     <w:tbl>
       <w:tblPr>
-        <w:tblStyle w:val="Tabellenraster"/>
+        <w:tblStyle w:val="TableGrid"/>
         <w:tblW w:w="0" w:type="auto"/>
         <w:tblLook w:val="04A0" w:firstRow="1" w:lastRow="0" w:firstColumn="1" w:lastColumn="0" w:noHBand="0" w:noVBand="1"/>
       </w:tblPr>
@@ -4840,23 +4844,23 @@
     </w:p>
     <w:p>
       <w:pPr>
-        <w:pStyle w:val="berschrift2"/>
+        <w:pStyle w:val="Heading2"/>
         <w:rPr>
           <w:lang w:val="de-DE"/>
         </w:rPr>
       </w:pPr>
-      <w:bookmarkStart w:id="5" w:name="_Toc34919574"/>
+      <w:bookmarkStart w:id="4" w:name="_Toc34919574"/>
       <w:r>
         <w:rPr>
           <w:lang w:val="de-DE"/>
         </w:rPr>
         <w:t>Bekannte Fehler</w:t>
       </w:r>
-      <w:bookmarkEnd w:id="5"/>
+      <w:bookmarkEnd w:id="4"/>
     </w:p>
     <w:tbl>
       <w:tblPr>
-        <w:tblStyle w:val="Tabellenraster"/>
+        <w:tblStyle w:val="TableGrid"/>
         <w:tblW w:w="0" w:type="auto"/>
         <w:tblLook w:val="04A0" w:firstRow="1" w:lastRow="0" w:firstColumn="1" w:lastColumn="0" w:noHBand="0" w:noVBand="1"/>
       </w:tblPr>
@@ -4954,6 +4958,7 @@
               <w:rPr>
                 <w:lang w:val="de-DE"/>
               </w:rPr>
+              <w:lastRenderedPageBreak/>
               <w:t>A001 und A004</w:t>
             </w:r>
           </w:p>
@@ -4972,14 +4977,7 @@
               <w:rPr>
                 <w:lang w:val="de-DE"/>
               </w:rPr>
-              <w:t xml:space="preserve">Bei Comboboxen mit automatischer </w:t>
-            </w:r>
-            <w:r>
-              <w:rPr>
-                <w:lang w:val="de-DE"/>
-              </w:rPr>
-              <w:lastRenderedPageBreak/>
-              <w:t xml:space="preserve">Vervollständigung wird beim </w:t>
+              <w:t xml:space="preserve">Bei Comboboxen mit automatischer Vervollständigung wird beim </w:t>
             </w:r>
             <w:r>
               <w:rPr>
@@ -5013,7 +5011,7 @@
           </w:tcPr>
           <w:p>
             <w:pPr>
-              <w:pStyle w:val="Listenabsatz"/>
+              <w:pStyle w:val="ListParagraph"/>
               <w:numPr>
                 <w:ilvl w:val="0"/>
                 <w:numId w:val="10"/>
@@ -5026,13 +5024,12 @@
               <w:rPr>
                 <w:lang w:val="de-DE"/>
               </w:rPr>
-              <w:lastRenderedPageBreak/>
               <w:t>Fahrplan Applikation öffnen</w:t>
             </w:r>
           </w:p>
           <w:p>
             <w:pPr>
-              <w:pStyle w:val="Listenabsatz"/>
+              <w:pStyle w:val="ListParagraph"/>
               <w:numPr>
                 <w:ilvl w:val="0"/>
                 <w:numId w:val="10"/>
@@ -5070,7 +5067,7 @@
           </w:p>
           <w:p>
             <w:pPr>
-              <w:pStyle w:val="Listenabsatz"/>
+              <w:pStyle w:val="ListParagraph"/>
               <w:numPr>
                 <w:ilvl w:val="0"/>
                 <w:numId w:val="10"/>
@@ -5083,7 +5080,6 @@
               <w:rPr>
                 <w:lang w:val="de-DE"/>
               </w:rPr>
-              <w:lastRenderedPageBreak/>
               <w:t>«</w:t>
             </w:r>
             <w:r>
@@ -5101,7 +5097,7 @@
           </w:p>
           <w:p>
             <w:pPr>
-              <w:pStyle w:val="Listenabsatz"/>
+              <w:pStyle w:val="ListParagraph"/>
               <w:numPr>
                 <w:ilvl w:val="0"/>
                 <w:numId w:val="10"/>
@@ -5119,7 +5115,7 @@
           </w:p>
           <w:p>
             <w:pPr>
-              <w:pStyle w:val="Listenabsatz"/>
+              <w:pStyle w:val="ListParagraph"/>
               <w:numPr>
                 <w:ilvl w:val="0"/>
                 <w:numId w:val="10"/>
@@ -5137,7 +5133,7 @@
           </w:p>
           <w:p>
             <w:pPr>
-              <w:pStyle w:val="Listenabsatz"/>
+              <w:pStyle w:val="ListParagraph"/>
               <w:numPr>
                 <w:ilvl w:val="0"/>
                 <w:numId w:val="10"/>
@@ -5155,7 +5151,7 @@
           </w:p>
           <w:p>
             <w:pPr>
-              <w:pStyle w:val="Listenabsatz"/>
+              <w:pStyle w:val="ListParagraph"/>
               <w:numPr>
                 <w:ilvl w:val="0"/>
                 <w:numId w:val="10"/>
@@ -5173,7 +5169,7 @@
           </w:p>
           <w:p>
             <w:pPr>
-              <w:pStyle w:val="Listenabsatz"/>
+              <w:pStyle w:val="ListParagraph"/>
               <w:numPr>
                 <w:ilvl w:val="0"/>
                 <w:numId w:val="10"/>
@@ -5207,7 +5203,6 @@
               <w:rPr>
                 <w:lang w:val="de-DE"/>
               </w:rPr>
-              <w:lastRenderedPageBreak/>
               <w:t>A004</w:t>
             </w:r>
           </w:p>
@@ -5236,7 +5231,7 @@
           </w:tcPr>
           <w:p>
             <w:pPr>
-              <w:pStyle w:val="Listenabsatz"/>
+              <w:pStyle w:val="ListParagraph"/>
               <w:numPr>
                 <w:ilvl w:val="0"/>
                 <w:numId w:val="10"/>
@@ -5254,7 +5249,7 @@
           </w:p>
           <w:p>
             <w:pPr>
-              <w:pStyle w:val="Listenabsatz"/>
+              <w:pStyle w:val="ListParagraph"/>
               <w:numPr>
                 <w:ilvl w:val="0"/>
                 <w:numId w:val="10"/>
@@ -5272,7 +5267,7 @@
           </w:p>
           <w:p>
             <w:pPr>
-              <w:pStyle w:val="Listenabsatz"/>
+              <w:pStyle w:val="ListParagraph"/>
               <w:numPr>
                 <w:ilvl w:val="0"/>
                 <w:numId w:val="10"/>
@@ -5301,39 +5296,39 @@
     </w:p>
     <w:p>
       <w:pPr>
-        <w:pStyle w:val="berschrift1"/>
+        <w:pStyle w:val="Heading1"/>
         <w:rPr>
           <w:lang w:val="de-DE"/>
         </w:rPr>
       </w:pPr>
-      <w:bookmarkStart w:id="6" w:name="_Toc34919575"/>
+      <w:bookmarkStart w:id="5" w:name="_Toc34919575"/>
       <w:r>
         <w:rPr>
           <w:lang w:val="de-DE"/>
         </w:rPr>
         <w:t>Programmierrichtlinien</w:t>
       </w:r>
-      <w:bookmarkEnd w:id="6"/>
+      <w:bookmarkEnd w:id="5"/>
     </w:p>
     <w:p>
       <w:pPr>
-        <w:pStyle w:val="berschrift2"/>
+        <w:pStyle w:val="Heading2"/>
         <w:rPr>
           <w:lang w:val="de-DE"/>
         </w:rPr>
       </w:pPr>
-      <w:bookmarkStart w:id="7" w:name="_Toc34919576"/>
+      <w:bookmarkStart w:id="6" w:name="_Toc34919576"/>
       <w:r>
         <w:rPr>
           <w:lang w:val="de-DE"/>
         </w:rPr>
         <w:t>Naming Conventions</w:t>
       </w:r>
-      <w:bookmarkEnd w:id="7"/>
+      <w:bookmarkEnd w:id="6"/>
     </w:p>
     <w:tbl>
       <w:tblPr>
-        <w:tblStyle w:val="Tabellenraster"/>
+        <w:tblStyle w:val="TableGrid"/>
         <w:tblW w:w="0" w:type="auto"/>
         <w:tblLook w:val="04A0" w:firstRow="1" w:lastRow="0" w:firstColumn="1" w:lastColumn="0" w:noHBand="0" w:noVBand="1"/>
       </w:tblPr>
@@ -5611,19 +5606,19 @@
     </w:p>
     <w:p>
       <w:pPr>
-        <w:pStyle w:val="berschrift2"/>
+        <w:pStyle w:val="Heading2"/>
         <w:rPr>
           <w:lang w:val="de-DE"/>
         </w:rPr>
       </w:pPr>
-      <w:bookmarkStart w:id="8" w:name="_Toc34919577"/>
+      <w:bookmarkStart w:id="7" w:name="_Toc34919577"/>
       <w:r>
         <w:rPr>
           <w:lang w:val="de-DE"/>
         </w:rPr>
         <w:t>Kommentare</w:t>
       </w:r>
-      <w:bookmarkEnd w:id="8"/>
+      <w:bookmarkEnd w:id="7"/>
     </w:p>
     <w:p>
       <w:pPr>
@@ -5665,19 +5660,19 @@
     </w:p>
     <w:p>
       <w:pPr>
-        <w:pStyle w:val="berschrift2"/>
+        <w:pStyle w:val="Heading2"/>
         <w:rPr>
           <w:lang w:val="de-DE"/>
         </w:rPr>
       </w:pPr>
-      <w:bookmarkStart w:id="9" w:name="_Toc34919578"/>
+      <w:bookmarkStart w:id="8" w:name="_Toc34919578"/>
       <w:r>
         <w:rPr>
           <w:lang w:val="de-DE"/>
         </w:rPr>
         <w:t>Deklaration</w:t>
       </w:r>
-      <w:bookmarkEnd w:id="9"/>
+      <w:bookmarkEnd w:id="8"/>
     </w:p>
     <w:p>
       <w:pPr>
@@ -5754,19 +5749,19 @@
     </w:p>
     <w:p>
       <w:pPr>
-        <w:pStyle w:val="berschrift2"/>
+        <w:pStyle w:val="Heading2"/>
         <w:rPr>
           <w:lang w:val="de-DE"/>
         </w:rPr>
       </w:pPr>
-      <w:bookmarkStart w:id="10" w:name="_Toc34919579"/>
+      <w:bookmarkStart w:id="9" w:name="_Toc34919579"/>
       <w:r>
         <w:rPr>
           <w:lang w:val="de-DE"/>
         </w:rPr>
         <w:t>Statements</w:t>
       </w:r>
-      <w:bookmarkEnd w:id="10"/>
+      <w:bookmarkEnd w:id="9"/>
     </w:p>
     <w:p>
       <w:pPr>
@@ -5849,12 +5844,12 @@
     </w:p>
     <w:p>
       <w:pPr>
-        <w:pStyle w:val="berschrift1"/>
+        <w:pStyle w:val="Heading1"/>
         <w:rPr>
           <w:lang w:val="de-DE"/>
         </w:rPr>
       </w:pPr>
-      <w:bookmarkStart w:id="11" w:name="_Toc34919580"/>
+      <w:bookmarkStart w:id="10" w:name="_Toc34919580"/>
       <w:r>
         <w:rPr>
           <w:lang w:val="de-DE"/>
@@ -5862,23 +5857,23 @@
         <w:lastRenderedPageBreak/>
         <w:t>GUI Design</w:t>
       </w:r>
-      <w:bookmarkEnd w:id="11"/>
+      <w:bookmarkEnd w:id="10"/>
     </w:p>
     <w:p>
       <w:pPr>
-        <w:pStyle w:val="berschrift2"/>
+        <w:pStyle w:val="Heading2"/>
         <w:rPr>
           <w:lang w:val="de-DE"/>
         </w:rPr>
       </w:pPr>
-      <w:bookmarkStart w:id="12" w:name="_Toc34919581"/>
+      <w:bookmarkStart w:id="11" w:name="_Toc34919581"/>
       <w:r>
         <w:rPr>
           <w:lang w:val="de-DE"/>
         </w:rPr>
         <w:t>Fahrplan</w:t>
       </w:r>
-      <w:bookmarkEnd w:id="12"/>
+      <w:bookmarkEnd w:id="11"/>
     </w:p>
     <w:p>
       <w:pPr>
@@ -5943,19 +5938,19 @@
     </w:p>
     <w:p>
       <w:pPr>
-        <w:pStyle w:val="berschrift2"/>
+        <w:pStyle w:val="Heading2"/>
         <w:rPr>
           <w:lang w:val="de-DE"/>
         </w:rPr>
       </w:pPr>
-      <w:bookmarkStart w:id="13" w:name="_Toc34919582"/>
+      <w:bookmarkStart w:id="12" w:name="_Toc34919582"/>
       <w:r>
         <w:rPr>
           <w:lang w:val="de-DE"/>
         </w:rPr>
         <w:t>Abfahrtstafel</w:t>
       </w:r>
-      <w:bookmarkEnd w:id="13"/>
+      <w:bookmarkEnd w:id="12"/>
     </w:p>
     <w:p>
       <w:pPr>
@@ -6020,12 +6015,12 @@
     </w:p>
     <w:p>
       <w:pPr>
-        <w:pStyle w:val="berschrift2"/>
+        <w:pStyle w:val="Heading2"/>
         <w:rPr>
           <w:lang w:val="de-DE"/>
         </w:rPr>
       </w:pPr>
-      <w:bookmarkStart w:id="14" w:name="_Toc34919583"/>
+      <w:bookmarkStart w:id="13" w:name="_Toc34919583"/>
       <w:proofErr w:type="spellStart"/>
       <w:r>
         <w:rPr>
@@ -6034,7 +6029,7 @@
         <w:lastRenderedPageBreak/>
         <w:t>Stationensuche</w:t>
       </w:r>
-      <w:bookmarkEnd w:id="14"/>
+      <w:bookmarkEnd w:id="13"/>
       <w:proofErr w:type="spellEnd"/>
     </w:p>
     <w:p>
@@ -6100,12 +6095,12 @@
     </w:p>
     <w:p>
       <w:pPr>
-        <w:pStyle w:val="berschrift1"/>
+        <w:pStyle w:val="Heading1"/>
         <w:rPr>
           <w:lang w:val="de-DE"/>
         </w:rPr>
       </w:pPr>
-      <w:bookmarkStart w:id="15" w:name="_Toc34919584"/>
+      <w:bookmarkStart w:id="14" w:name="_Toc34919584"/>
       <w:r>
         <w:rPr>
           <w:noProof/>
@@ -6173,39 +6168,39 @@
         </w:rPr>
         <w:t>Diagramme</w:t>
       </w:r>
-      <w:bookmarkEnd w:id="15"/>
+      <w:bookmarkEnd w:id="14"/>
     </w:p>
     <w:p>
       <w:pPr>
-        <w:pStyle w:val="berschrift2"/>
+        <w:pStyle w:val="Heading2"/>
         <w:rPr>
           <w:lang w:val="de-DE"/>
         </w:rPr>
       </w:pPr>
-      <w:bookmarkStart w:id="16" w:name="_Toc34919585"/>
+      <w:bookmarkStart w:id="15" w:name="_Toc34919585"/>
       <w:r>
         <w:rPr>
           <w:lang w:val="de-DE"/>
         </w:rPr>
         <w:t>Use Case Diagramm</w:t>
       </w:r>
-      <w:bookmarkEnd w:id="16"/>
+      <w:bookmarkEnd w:id="15"/>
     </w:p>
     <w:p>
       <w:pPr>
-        <w:pStyle w:val="berschrift2"/>
+        <w:pStyle w:val="Heading2"/>
         <w:rPr>
           <w:lang w:val="de-DE"/>
         </w:rPr>
       </w:pPr>
-      <w:bookmarkStart w:id="17" w:name="_Toc34919586"/>
+      <w:bookmarkStart w:id="16" w:name="_Toc34919586"/>
       <w:r>
         <w:rPr>
           <w:lang w:val="de-DE"/>
         </w:rPr>
         <w:t>Use Case Beschreibungen</w:t>
       </w:r>
-      <w:bookmarkEnd w:id="17"/>
+      <w:bookmarkEnd w:id="16"/>
     </w:p>
     <w:tbl>
       <w:tblPr>
@@ -8410,12 +8405,12 @@
     </w:p>
     <w:p>
       <w:pPr>
-        <w:pStyle w:val="berschrift2"/>
+        <w:pStyle w:val="Heading2"/>
         <w:rPr>
           <w:lang w:val="de-DE"/>
         </w:rPr>
       </w:pPr>
-      <w:bookmarkStart w:id="18" w:name="_Toc34919587"/>
+      <w:bookmarkStart w:id="17" w:name="_Toc34919587"/>
       <w:r>
         <w:rPr>
           <w:lang w:val="de-DE"/>
@@ -8428,11 +8423,11 @@
         </w:rPr>
         <w:t>s</w:t>
       </w:r>
-      <w:bookmarkEnd w:id="18"/>
+      <w:bookmarkEnd w:id="17"/>
     </w:p>
     <w:tbl>
       <w:tblPr>
-        <w:tblStyle w:val="Tabellenraster"/>
+        <w:tblStyle w:val="TableGrid"/>
         <w:tblW w:w="0" w:type="auto"/>
         <w:tblLook w:val="04A0" w:firstRow="1" w:lastRow="0" w:firstColumn="1" w:lastColumn="0" w:noHBand="0" w:noVBand="1"/>
       </w:tblPr>
@@ -8722,12 +8717,12 @@
     </w:p>
     <w:p>
       <w:pPr>
-        <w:pStyle w:val="berschrift1"/>
+        <w:pStyle w:val="Heading1"/>
         <w:rPr>
           <w:lang w:val="de-DE"/>
         </w:rPr>
       </w:pPr>
-      <w:bookmarkStart w:id="19" w:name="_Toc34919588"/>
+      <w:bookmarkStart w:id="18" w:name="_Toc34919588"/>
       <w:proofErr w:type="spellStart"/>
       <w:r>
         <w:rPr>
@@ -8735,44 +8730,44 @@
         </w:rPr>
         <w:t>Testing</w:t>
       </w:r>
-      <w:bookmarkEnd w:id="19"/>
+      <w:bookmarkEnd w:id="18"/>
       <w:proofErr w:type="spellEnd"/>
     </w:p>
     <w:p>
       <w:pPr>
-        <w:pStyle w:val="berschrift2"/>
+        <w:pStyle w:val="Heading2"/>
         <w:rPr>
           <w:lang w:val="de-DE"/>
         </w:rPr>
       </w:pPr>
-      <w:bookmarkStart w:id="20" w:name="_Toc34919589"/>
+      <w:bookmarkStart w:id="19" w:name="_Toc34919589"/>
       <w:r>
         <w:rPr>
           <w:lang w:val="de-DE"/>
         </w:rPr>
         <w:t>Testfälle</w:t>
       </w:r>
-      <w:bookmarkEnd w:id="20"/>
+      <w:bookmarkEnd w:id="19"/>
     </w:p>
     <w:p>
       <w:pPr>
-        <w:pStyle w:val="berschrift3"/>
+        <w:pStyle w:val="Heading3"/>
         <w:rPr>
           <w:lang w:val="de-DE"/>
         </w:rPr>
       </w:pPr>
-      <w:bookmarkStart w:id="21" w:name="_Toc34919590"/>
+      <w:bookmarkStart w:id="20" w:name="_Toc34919590"/>
       <w:r>
         <w:rPr>
           <w:lang w:val="de-DE"/>
         </w:rPr>
         <w:t>A001</w:t>
       </w:r>
-      <w:bookmarkEnd w:id="21"/>
+      <w:bookmarkEnd w:id="20"/>
     </w:p>
     <w:tbl>
       <w:tblPr>
-        <w:tblStyle w:val="Tabellenraster"/>
+        <w:tblStyle w:val="TableGrid"/>
         <w:tblW w:w="0" w:type="auto"/>
         <w:tblLook w:val="04A0" w:firstRow="1" w:lastRow="0" w:firstColumn="1" w:lastColumn="0" w:noHBand="0" w:noVBand="1"/>
       </w:tblPr>
@@ -9285,23 +9280,23 @@
     </w:p>
     <w:p>
       <w:pPr>
-        <w:pStyle w:val="berschrift3"/>
+        <w:pStyle w:val="Heading3"/>
         <w:rPr>
           <w:lang w:val="de-DE"/>
         </w:rPr>
       </w:pPr>
-      <w:bookmarkStart w:id="22" w:name="_Toc34919591"/>
+      <w:bookmarkStart w:id="21" w:name="_Toc34919591"/>
       <w:r>
         <w:rPr>
           <w:lang w:val="de-DE"/>
         </w:rPr>
         <w:t>A002</w:t>
       </w:r>
-      <w:bookmarkEnd w:id="22"/>
+      <w:bookmarkEnd w:id="21"/>
     </w:p>
     <w:tbl>
       <w:tblPr>
-        <w:tblStyle w:val="Tabellenraster"/>
+        <w:tblStyle w:val="TableGrid"/>
         <w:tblW w:w="0" w:type="auto"/>
         <w:tblLook w:val="04A0" w:firstRow="1" w:lastRow="0" w:firstColumn="1" w:lastColumn="0" w:noHBand="0" w:noVBand="1"/>
       </w:tblPr>
@@ -9693,23 +9688,23 @@
     </w:p>
     <w:p>
       <w:pPr>
-        <w:pStyle w:val="berschrift3"/>
+        <w:pStyle w:val="Heading3"/>
         <w:rPr>
           <w:lang w:val="de-DE"/>
         </w:rPr>
       </w:pPr>
-      <w:bookmarkStart w:id="23" w:name="_Toc34919592"/>
+      <w:bookmarkStart w:id="22" w:name="_Toc34919592"/>
       <w:r>
         <w:rPr>
           <w:lang w:val="de-DE"/>
         </w:rPr>
         <w:t>A003</w:t>
       </w:r>
-      <w:bookmarkEnd w:id="23"/>
+      <w:bookmarkEnd w:id="22"/>
     </w:p>
     <w:tbl>
       <w:tblPr>
-        <w:tblStyle w:val="Tabellenraster"/>
+        <w:tblStyle w:val="TableGrid"/>
         <w:tblW w:w="0" w:type="auto"/>
         <w:tblLook w:val="04A0" w:firstRow="1" w:lastRow="0" w:firstColumn="1" w:lastColumn="0" w:noHBand="0" w:noVBand="1"/>
       </w:tblPr>
@@ -10052,23 +10047,23 @@
     </w:p>
     <w:p>
       <w:pPr>
-        <w:pStyle w:val="berschrift3"/>
+        <w:pStyle w:val="Heading3"/>
         <w:rPr>
           <w:lang w:val="de-DE"/>
         </w:rPr>
       </w:pPr>
-      <w:bookmarkStart w:id="24" w:name="_Toc34919593"/>
+      <w:bookmarkStart w:id="23" w:name="_Toc34919593"/>
       <w:r>
         <w:rPr>
           <w:lang w:val="de-DE"/>
         </w:rPr>
         <w:t>A004</w:t>
       </w:r>
-      <w:bookmarkEnd w:id="24"/>
+      <w:bookmarkEnd w:id="23"/>
     </w:p>
     <w:tbl>
       <w:tblPr>
-        <w:tblStyle w:val="Tabellenraster"/>
+        <w:tblStyle w:val="TableGrid"/>
         <w:tblW w:w="0" w:type="auto"/>
         <w:tblLook w:val="04A0" w:firstRow="1" w:lastRow="0" w:firstColumn="1" w:lastColumn="0" w:noHBand="0" w:noVBand="1"/>
       </w:tblPr>
@@ -10767,12 +10762,12 @@
     </w:p>
     <w:p>
       <w:pPr>
-        <w:pStyle w:val="berschrift3"/>
+        <w:pStyle w:val="Heading3"/>
         <w:rPr>
           <w:lang w:val="de-DE"/>
         </w:rPr>
       </w:pPr>
-      <w:bookmarkStart w:id="25" w:name="_Toc34919594"/>
+      <w:bookmarkStart w:id="24" w:name="_Toc34919594"/>
       <w:r>
         <w:rPr>
           <w:lang w:val="de-DE"/>
@@ -10785,11 +10780,11 @@
         </w:rPr>
         <w:t>5</w:t>
       </w:r>
-      <w:bookmarkEnd w:id="25"/>
+      <w:bookmarkEnd w:id="24"/>
     </w:p>
     <w:tbl>
       <w:tblPr>
-        <w:tblStyle w:val="Tabellenraster"/>
+        <w:tblStyle w:val="TableGrid"/>
         <w:tblW w:w="0" w:type="auto"/>
         <w:tblLook w:val="04A0" w:firstRow="1" w:lastRow="0" w:firstColumn="1" w:lastColumn="0" w:noHBand="0" w:noVBand="1"/>
       </w:tblPr>
@@ -11389,23 +11384,23 @@
     </w:p>
     <w:p>
       <w:pPr>
-        <w:pStyle w:val="berschrift3"/>
+        <w:pStyle w:val="Heading3"/>
         <w:rPr>
           <w:lang w:val="de-DE"/>
         </w:rPr>
       </w:pPr>
-      <w:bookmarkStart w:id="26" w:name="_Toc34919595"/>
+      <w:bookmarkStart w:id="25" w:name="_Toc34919595"/>
       <w:r>
         <w:rPr>
           <w:lang w:val="de-DE"/>
         </w:rPr>
         <w:t>A008</w:t>
       </w:r>
-      <w:bookmarkEnd w:id="26"/>
+      <w:bookmarkEnd w:id="25"/>
     </w:p>
     <w:tbl>
       <w:tblPr>
-        <w:tblStyle w:val="Tabellenraster"/>
+        <w:tblStyle w:val="TableGrid"/>
         <w:tblW w:w="0" w:type="auto"/>
         <w:tblLook w:val="04A0" w:firstRow="1" w:lastRow="0" w:firstColumn="1" w:lastColumn="0" w:noHBand="0" w:noVBand="1"/>
       </w:tblPr>
@@ -11955,12 +11950,12 @@
     </w:p>
     <w:p>
       <w:pPr>
-        <w:pStyle w:val="berschrift3"/>
+        <w:pStyle w:val="Heading3"/>
         <w:rPr>
           <w:lang w:val="de-DE"/>
         </w:rPr>
       </w:pPr>
-      <w:bookmarkStart w:id="27" w:name="_Toc34919596"/>
+      <w:bookmarkStart w:id="26" w:name="_Toc34919596"/>
       <w:r>
         <w:rPr>
           <w:lang w:val="de-DE"/>
@@ -11968,11 +11963,11 @@
         <w:lastRenderedPageBreak/>
         <w:t>AZUSATZ</w:t>
       </w:r>
-      <w:bookmarkEnd w:id="27"/>
+      <w:bookmarkEnd w:id="26"/>
     </w:p>
     <w:tbl>
       <w:tblPr>
-        <w:tblStyle w:val="Tabellenraster"/>
+        <w:tblStyle w:val="TableGrid"/>
         <w:tblW w:w="0" w:type="auto"/>
         <w:tblLook w:val="04A0" w:firstRow="1" w:lastRow="0" w:firstColumn="1" w:lastColumn="0" w:noHBand="0" w:noVBand="1"/>
       </w:tblPr>
@@ -12297,23 +12292,23 @@
     </w:p>
     <w:p>
       <w:pPr>
-        <w:pStyle w:val="berschrift2"/>
+        <w:pStyle w:val="Heading2"/>
         <w:rPr>
           <w:lang w:val="de-DE"/>
         </w:rPr>
       </w:pPr>
-      <w:bookmarkStart w:id="28" w:name="_Toc34919597"/>
+      <w:bookmarkStart w:id="27" w:name="_Toc34919597"/>
       <w:r>
         <w:rPr>
           <w:lang w:val="de-DE"/>
         </w:rPr>
         <w:t>Testprotokoll</w:t>
       </w:r>
-      <w:bookmarkEnd w:id="28"/>
+      <w:bookmarkEnd w:id="27"/>
     </w:p>
     <w:tbl>
       <w:tblPr>
-        <w:tblStyle w:val="Tabellenraster"/>
+        <w:tblStyle w:val="TableGrid"/>
         <w:tblW w:w="0" w:type="auto"/>
         <w:tblLook w:val="04A0" w:firstRow="1" w:lastRow="0" w:firstColumn="1" w:lastColumn="0" w:noHBand="0" w:noVBand="1"/>
       </w:tblPr>
@@ -12910,12 +12905,12 @@
     </w:p>
     <w:p>
       <w:pPr>
-        <w:pStyle w:val="berschrift1"/>
+        <w:pStyle w:val="Heading1"/>
         <w:rPr>
           <w:lang w:val="de-DE"/>
         </w:rPr>
       </w:pPr>
-      <w:bookmarkStart w:id="29" w:name="_Toc34919598"/>
+      <w:bookmarkStart w:id="28" w:name="_Toc34919598"/>
       <w:r>
         <w:rPr>
           <w:lang w:val="de-DE"/>
@@ -12928,27 +12923,27 @@
         </w:rPr>
         <w:t>nleitung</w:t>
       </w:r>
-      <w:bookmarkEnd w:id="29"/>
+      <w:bookmarkEnd w:id="28"/>
     </w:p>
     <w:p>
       <w:pPr>
-        <w:pStyle w:val="berschrift2"/>
+        <w:pStyle w:val="Heading2"/>
         <w:rPr>
           <w:lang w:val="de-DE"/>
         </w:rPr>
       </w:pPr>
-      <w:bookmarkStart w:id="30" w:name="_Toc34919599"/>
+      <w:bookmarkStart w:id="29" w:name="_Toc34919599"/>
       <w:r>
         <w:rPr>
           <w:lang w:val="de-DE"/>
         </w:rPr>
         <w:t>Installation</w:t>
       </w:r>
-      <w:bookmarkEnd w:id="30"/>
+      <w:bookmarkEnd w:id="29"/>
     </w:p>
     <w:p>
       <w:pPr>
-        <w:pStyle w:val="Listenabsatz"/>
+        <w:pStyle w:val="ListParagraph"/>
         <w:numPr>
           <w:ilvl w:val="0"/>
           <w:numId w:val="11"/>
@@ -12972,7 +12967,7 @@
     </w:p>
     <w:p>
       <w:pPr>
-        <w:pStyle w:val="Listenabsatz"/>
+        <w:pStyle w:val="ListParagraph"/>
         <w:rPr>
           <w:lang w:val="de-DE"/>
         </w:rPr>
@@ -12989,7 +12984,7 @@
     </w:p>
     <w:p>
       <w:pPr>
-        <w:pStyle w:val="Listenabsatz"/>
+        <w:pStyle w:val="ListParagraph"/>
         <w:numPr>
           <w:ilvl w:val="0"/>
           <w:numId w:val="11"/>
@@ -13007,7 +13002,7 @@
     </w:p>
     <w:p>
       <w:pPr>
-        <w:pStyle w:val="Listenabsatz"/>
+        <w:pStyle w:val="ListParagraph"/>
         <w:numPr>
           <w:ilvl w:val="0"/>
           <w:numId w:val="11"/>
@@ -13034,12 +13029,18 @@
         <w:rPr>
           <w:lang w:val="de-DE"/>
         </w:rPr>
-        <w:t xml:space="preserve"> befolgen …</w:t>
+        <w:t xml:space="preserve"> befolge</w:t>
+      </w:r>
+      <w:r>
+        <w:rPr>
+          <w:lang w:val="de-DE"/>
+        </w:rPr>
+        <w:t>n</w:t>
       </w:r>
     </w:p>
     <w:p>
       <w:pPr>
-        <w:pStyle w:val="Listenabsatz"/>
+        <w:pStyle w:val="ListParagraph"/>
         <w:numPr>
           <w:ilvl w:val="0"/>
           <w:numId w:val="11"/>
@@ -13057,23 +13058,23 @@
     </w:p>
     <w:p>
       <w:pPr>
-        <w:pStyle w:val="berschrift2"/>
+        <w:pStyle w:val="Heading2"/>
         <w:rPr>
           <w:lang w:val="de-DE"/>
         </w:rPr>
       </w:pPr>
-      <w:bookmarkStart w:id="31" w:name="_Toc34919600"/>
+      <w:bookmarkStart w:id="30" w:name="_Toc34919600"/>
       <w:r>
         <w:rPr>
           <w:lang w:val="de-DE"/>
         </w:rPr>
         <w:t>Deinstallation</w:t>
       </w:r>
-      <w:bookmarkEnd w:id="31"/>
+      <w:bookmarkEnd w:id="30"/>
     </w:p>
     <w:p>
       <w:pPr>
-        <w:pStyle w:val="Listenabsatz"/>
+        <w:pStyle w:val="ListParagraph"/>
         <w:numPr>
           <w:ilvl w:val="0"/>
           <w:numId w:val="12"/>
@@ -13091,7 +13092,7 @@
     </w:p>
     <w:p>
       <w:pPr>
-        <w:pStyle w:val="Listenabsatz"/>
+        <w:pStyle w:val="ListParagraph"/>
         <w:numPr>
           <w:ilvl w:val="0"/>
           <w:numId w:val="12"/>
@@ -13109,7 +13110,7 @@
     </w:p>
     <w:p>
       <w:pPr>
-        <w:pStyle w:val="Listenabsatz"/>
+        <w:pStyle w:val="ListParagraph"/>
         <w:numPr>
           <w:ilvl w:val="0"/>
           <w:numId w:val="12"/>
@@ -13174,7 +13175,7 @@
 </file>
 
 <file path=word/endnotes.xml><?xml version="1.0" encoding="utf-8"?>
-<w:endnotes xmlns:wpc="http://schemas.microsoft.com/office/word/2010/wordprocessingCanvas" xmlns:cx="http://schemas.microsoft.com/office/drawing/2014/chartex" xmlns:cx1="http://schemas.microsoft.com/office/drawing/2015/9/8/chartex" xmlns:cx2="http://schemas.microsoft.com/office/drawing/2015/10/21/chartex" xmlns:cx3="http://schemas.microsoft.com/office/drawing/2016/5/9/chartex" xmlns:cx4="http://schemas.microsoft.com/office/drawing/2016/5/10/chartex" xmlns:cx5="http://schemas.microsoft.com/office/drawing/2016/5/11/chartex" xmlns:cx6="http://schemas.microsoft.com/office/drawing/2016/5/12/chartex" xmlns:cx7="http://schemas.microsoft.com/office/drawing/2016/5/13/chartex" xmlns:cx8="http://schemas.microsoft.com/office/drawing/2016/5/14/chartex" xmlns:mc="http://schemas.openxmlformats.org/markup-compatibility/2006" xmlns:aink="http://schemas.microsoft.com/office/drawing/2016/ink" xmlns:am3d="http://schemas.microsoft.com/office/drawing/2017/model3d" xmlns:o="urn:schemas-microsoft-com:office:office" xmlns:r="http://schemas.openxmlformats.org/officeDocument/2006/relationships" xmlns:m="http://schemas.openxmlformats.org/officeDocument/2006/math" xmlns:v="urn:schemas-microsoft-com:vml" xmlns:wp14="http://schemas.microsoft.com/office/word/2010/wordprocessingDrawing" xmlns:wp="http://schemas.openxmlformats.org/drawingml/2006/wordprocessingDrawing" xmlns:w10="urn:schemas-microsoft-com:office:word" xmlns:w="http://schemas.openxmlformats.org/wordprocessingml/2006/main" xmlns:w14="http://schemas.microsoft.com/office/word/2010/wordml" xmlns:w15="http://schemas.microsoft.com/office/word/2012/wordml" xmlns:w16cid="http://schemas.microsoft.com/office/word/2016/wordml/cid" xmlns:w16se="http://schemas.microsoft.com/office/word/2015/wordml/symex" xmlns:wpg="http://schemas.microsoft.com/office/word/2010/wordprocessingGroup" xmlns:wpi="http://schemas.microsoft.com/office/word/2010/wordprocessingInk" xmlns:wne="http://schemas.microsoft.com/office/word/2006/wordml" xmlns:wps="http://schemas.microsoft.com/office/word/2010/wordprocessingShape" mc:Ignorable="w14 w15 w16se w16cid wp14">
+<w:endnotes xmlns:wpc="http://schemas.microsoft.com/office/word/2010/wordprocessingCanvas" xmlns:cx="http://schemas.microsoft.com/office/drawing/2014/chartex" xmlns:cx1="http://schemas.microsoft.com/office/drawing/2015/9/8/chartex" xmlns:cx2="http://schemas.microsoft.com/office/drawing/2015/10/21/chartex" xmlns:cx3="http://schemas.microsoft.com/office/drawing/2016/5/9/chartex" xmlns:cx4="http://schemas.microsoft.com/office/drawing/2016/5/10/chartex" xmlns:cx5="http://schemas.microsoft.com/office/drawing/2016/5/11/chartex" xmlns:cx6="http://schemas.microsoft.com/office/drawing/2016/5/12/chartex" xmlns:cx7="http://schemas.microsoft.com/office/drawing/2016/5/13/chartex" xmlns:cx8="http://schemas.microsoft.com/office/drawing/2016/5/14/chartex" xmlns:mc="http://schemas.openxmlformats.org/markup-compatibility/2006" xmlns:aink="http://schemas.microsoft.com/office/drawing/2016/ink" xmlns:am3d="http://schemas.microsoft.com/office/drawing/2017/model3d" xmlns:o="urn:schemas-microsoft-com:office:office" xmlns:r="http://schemas.openxmlformats.org/officeDocument/2006/relationships" xmlns:m="http://schemas.openxmlformats.org/officeDocument/2006/math" xmlns:v="urn:schemas-microsoft-com:vml" xmlns:wp14="http://schemas.microsoft.com/office/word/2010/wordprocessingDrawing" xmlns:wp="http://schemas.openxmlformats.org/drawingml/2006/wordprocessingDrawing" xmlns:w10="urn:schemas-microsoft-com:office:word" xmlns:w="http://schemas.openxmlformats.org/wordprocessingml/2006/main" xmlns:w14="http://schemas.microsoft.com/office/word/2010/wordml" xmlns:w15="http://schemas.microsoft.com/office/word/2012/wordml" xmlns:w16cex="http://schemas.microsoft.com/office/word/2018/wordml/cex" xmlns:w16cid="http://schemas.microsoft.com/office/word/2016/wordml/cid" xmlns:w16="http://schemas.microsoft.com/office/word/2018/wordml" xmlns:w16se="http://schemas.microsoft.com/office/word/2015/wordml/symex" xmlns:wpg="http://schemas.microsoft.com/office/word/2010/wordprocessingGroup" xmlns:wpi="http://schemas.microsoft.com/office/word/2010/wordprocessingInk" xmlns:wne="http://schemas.microsoft.com/office/word/2006/wordml" xmlns:wps="http://schemas.microsoft.com/office/word/2010/wordprocessingShape" mc:Ignorable="w14 w15 w16se w16cid w16 w16cex wp14">
   <w:endnote w:type="separator" w:id="-1">
     <w:p>
       <w:r>
@@ -13193,10 +13194,10 @@
 </file>
 
 <file path=word/footer1.xml><?xml version="1.0" encoding="utf-8"?>
-<w:ftr xmlns:wpc="http://schemas.microsoft.com/office/word/2010/wordprocessingCanvas" xmlns:cx="http://schemas.microsoft.com/office/drawing/2014/chartex" xmlns:cx1="http://schemas.microsoft.com/office/drawing/2015/9/8/chartex" xmlns:cx2="http://schemas.microsoft.com/office/drawing/2015/10/21/chartex" xmlns:cx3="http://schemas.microsoft.com/office/drawing/2016/5/9/chartex" xmlns:cx4="http://schemas.microsoft.com/office/drawing/2016/5/10/chartex" xmlns:cx5="http://schemas.microsoft.com/office/drawing/2016/5/11/chartex" xmlns:cx6="http://schemas.microsoft.com/office/drawing/2016/5/12/chartex" xmlns:cx7="http://schemas.microsoft.com/office/drawing/2016/5/13/chartex" xmlns:cx8="http://schemas.microsoft.com/office/drawing/2016/5/14/chartex" xmlns:mc="http://schemas.openxmlformats.org/markup-compatibility/2006" xmlns:aink="http://schemas.microsoft.com/office/drawing/2016/ink" xmlns:am3d="http://schemas.microsoft.com/office/drawing/2017/model3d" xmlns:o="urn:schemas-microsoft-com:office:office" xmlns:r="http://schemas.openxmlformats.org/officeDocument/2006/relationships" xmlns:m="http://schemas.openxmlformats.org/officeDocument/2006/math" xmlns:v="urn:schemas-microsoft-com:vml" xmlns:wp14="http://schemas.microsoft.com/office/word/2010/wordprocessingDrawing" xmlns:wp="http://schemas.openxmlformats.org/drawingml/2006/wordprocessingDrawing" xmlns:w10="urn:schemas-microsoft-com:office:word" xmlns:w="http://schemas.openxmlformats.org/wordprocessingml/2006/main" xmlns:w14="http://schemas.microsoft.com/office/word/2010/wordml" xmlns:w15="http://schemas.microsoft.com/office/word/2012/wordml" xmlns:w16cid="http://schemas.microsoft.com/office/word/2016/wordml/cid" xmlns:w16se="http://schemas.microsoft.com/office/word/2015/wordml/symex" xmlns:wpg="http://schemas.microsoft.com/office/word/2010/wordprocessingGroup" xmlns:wpi="http://schemas.microsoft.com/office/word/2010/wordprocessingInk" xmlns:wne="http://schemas.microsoft.com/office/word/2006/wordml" xmlns:wps="http://schemas.microsoft.com/office/word/2010/wordprocessingShape" mc:Ignorable="w14 w15 w16se w16cid wp14">
+<w:ftr xmlns:wpc="http://schemas.microsoft.com/office/word/2010/wordprocessingCanvas" xmlns:cx="http://schemas.microsoft.com/office/drawing/2014/chartex" xmlns:cx1="http://schemas.microsoft.com/office/drawing/2015/9/8/chartex" xmlns:cx2="http://schemas.microsoft.com/office/drawing/2015/10/21/chartex" xmlns:cx3="http://schemas.microsoft.com/office/drawing/2016/5/9/chartex" xmlns:cx4="http://schemas.microsoft.com/office/drawing/2016/5/10/chartex" xmlns:cx5="http://schemas.microsoft.com/office/drawing/2016/5/11/chartex" xmlns:cx6="http://schemas.microsoft.com/office/drawing/2016/5/12/chartex" xmlns:cx7="http://schemas.microsoft.com/office/drawing/2016/5/13/chartex" xmlns:cx8="http://schemas.microsoft.com/office/drawing/2016/5/14/chartex" xmlns:mc="http://schemas.openxmlformats.org/markup-compatibility/2006" xmlns:aink="http://schemas.microsoft.com/office/drawing/2016/ink" xmlns:am3d="http://schemas.microsoft.com/office/drawing/2017/model3d" xmlns:o="urn:schemas-microsoft-com:office:office" xmlns:r="http://schemas.openxmlformats.org/officeDocument/2006/relationships" xmlns:m="http://schemas.openxmlformats.org/officeDocument/2006/math" xmlns:v="urn:schemas-microsoft-com:vml" xmlns:wp14="http://schemas.microsoft.com/office/word/2010/wordprocessingDrawing" xmlns:wp="http://schemas.openxmlformats.org/drawingml/2006/wordprocessingDrawing" xmlns:w10="urn:schemas-microsoft-com:office:word" xmlns:w="http://schemas.openxmlformats.org/wordprocessingml/2006/main" xmlns:w14="http://schemas.microsoft.com/office/word/2010/wordml" xmlns:w15="http://schemas.microsoft.com/office/word/2012/wordml" xmlns:w16cex="http://schemas.microsoft.com/office/word/2018/wordml/cex" xmlns:w16cid="http://schemas.microsoft.com/office/word/2016/wordml/cid" xmlns:w16="http://schemas.microsoft.com/office/word/2018/wordml" xmlns:w16se="http://schemas.microsoft.com/office/word/2015/wordml/symex" xmlns:wpg="http://schemas.microsoft.com/office/word/2010/wordprocessingGroup" xmlns:wpi="http://schemas.microsoft.com/office/word/2010/wordprocessingInk" xmlns:wne="http://schemas.microsoft.com/office/word/2006/wordml" xmlns:wps="http://schemas.microsoft.com/office/word/2010/wordprocessingShape" mc:Ignorable="w14 w15 w16se w16cid w16 w16cex wp14">
   <w:p>
     <w:pPr>
-      <w:pStyle w:val="Fuzeile"/>
+      <w:pStyle w:val="Footer"/>
     </w:pPr>
     <w:r>
       <w:fldChar w:fldCharType="begin"/>
@@ -13219,27 +13220,14 @@
     <w:r>
       <w:ptab w:relativeTo="margin" w:alignment="center" w:leader="none"/>
     </w:r>
-    <w:r>
-      <w:fldChar w:fldCharType="begin"/>
-    </w:r>
-    <w:r>
-      <w:instrText xml:space="preserve"> AUTHOR  \* MERGEFORMAT </w:instrText>
-    </w:r>
-    <w:r>
-      <w:fldChar w:fldCharType="separate"/>
-    </w:r>
-    <w:r>
-      <w:rPr>
-        <w:noProof/>
-      </w:rPr>
-      <w:t>Leo Scherer</w:t>
-    </w:r>
-    <w:r>
-      <w:rPr>
-        <w:noProof/>
-      </w:rPr>
-      <w:fldChar w:fldCharType="end"/>
-    </w:r>
+    <w:fldSimple w:instr=" AUTHOR  \* MERGEFORMAT ">
+      <w:r>
+        <w:rPr>
+          <w:noProof/>
+        </w:rPr>
+        <w:t>Leo Scherer</w:t>
+      </w:r>
+    </w:fldSimple>
     <w:r>
       <w:ptab w:relativeTo="margin" w:alignment="right" w:leader="none"/>
     </w:r>
@@ -13254,7 +13242,7 @@
 </file>
 
 <file path=word/footnotes.xml><?xml version="1.0" encoding="utf-8"?>
-<w:footnotes xmlns:wpc="http://schemas.microsoft.com/office/word/2010/wordprocessingCanvas" xmlns:cx="http://schemas.microsoft.com/office/drawing/2014/chartex" xmlns:cx1="http://schemas.microsoft.com/office/drawing/2015/9/8/chartex" xmlns:cx2="http://schemas.microsoft.com/office/drawing/2015/10/21/chartex" xmlns:cx3="http://schemas.microsoft.com/office/drawing/2016/5/9/chartex" xmlns:cx4="http://schemas.microsoft.com/office/drawing/2016/5/10/chartex" xmlns:cx5="http://schemas.microsoft.com/office/drawing/2016/5/11/chartex" xmlns:cx6="http://schemas.microsoft.com/office/drawing/2016/5/12/chartex" xmlns:cx7="http://schemas.microsoft.com/office/drawing/2016/5/13/chartex" xmlns:cx8="http://schemas.microsoft.com/office/drawing/2016/5/14/chartex" xmlns:mc="http://schemas.openxmlformats.org/markup-compatibility/2006" xmlns:aink="http://schemas.microsoft.com/office/drawing/2016/ink" xmlns:am3d="http://schemas.microsoft.com/office/drawing/2017/model3d" xmlns:o="urn:schemas-microsoft-com:office:office" xmlns:r="http://schemas.openxmlformats.org/officeDocument/2006/relationships" xmlns:m="http://schemas.openxmlformats.org/officeDocument/2006/math" xmlns:v="urn:schemas-microsoft-com:vml" xmlns:wp14="http://schemas.microsoft.com/office/word/2010/wordprocessingDrawing" xmlns:wp="http://schemas.openxmlformats.org/drawingml/2006/wordprocessingDrawing" xmlns:w10="urn:schemas-microsoft-com:office:word" xmlns:w="http://schemas.openxmlformats.org/wordprocessingml/2006/main" xmlns:w14="http://schemas.microsoft.com/office/word/2010/wordml" xmlns:w15="http://schemas.microsoft.com/office/word/2012/wordml" xmlns:w16cid="http://schemas.microsoft.com/office/word/2016/wordml/cid" xmlns:w16se="http://schemas.microsoft.com/office/word/2015/wordml/symex" xmlns:wpg="http://schemas.microsoft.com/office/word/2010/wordprocessingGroup" xmlns:wpi="http://schemas.microsoft.com/office/word/2010/wordprocessingInk" xmlns:wne="http://schemas.microsoft.com/office/word/2006/wordml" xmlns:wps="http://schemas.microsoft.com/office/word/2010/wordprocessingShape" mc:Ignorable="w14 w15 w16se w16cid wp14">
+<w:footnotes xmlns:wpc="http://schemas.microsoft.com/office/word/2010/wordprocessingCanvas" xmlns:cx="http://schemas.microsoft.com/office/drawing/2014/chartex" xmlns:cx1="http://schemas.microsoft.com/office/drawing/2015/9/8/chartex" xmlns:cx2="http://schemas.microsoft.com/office/drawing/2015/10/21/chartex" xmlns:cx3="http://schemas.microsoft.com/office/drawing/2016/5/9/chartex" xmlns:cx4="http://schemas.microsoft.com/office/drawing/2016/5/10/chartex" xmlns:cx5="http://schemas.microsoft.com/office/drawing/2016/5/11/chartex" xmlns:cx6="http://schemas.microsoft.com/office/drawing/2016/5/12/chartex" xmlns:cx7="http://schemas.microsoft.com/office/drawing/2016/5/13/chartex" xmlns:cx8="http://schemas.microsoft.com/office/drawing/2016/5/14/chartex" xmlns:mc="http://schemas.openxmlformats.org/markup-compatibility/2006" xmlns:aink="http://schemas.microsoft.com/office/drawing/2016/ink" xmlns:am3d="http://schemas.microsoft.com/office/drawing/2017/model3d" xmlns:o="urn:schemas-microsoft-com:office:office" xmlns:r="http://schemas.openxmlformats.org/officeDocument/2006/relationships" xmlns:m="http://schemas.openxmlformats.org/officeDocument/2006/math" xmlns:v="urn:schemas-microsoft-com:vml" xmlns:wp14="http://schemas.microsoft.com/office/word/2010/wordprocessingDrawing" xmlns:wp="http://schemas.openxmlformats.org/drawingml/2006/wordprocessingDrawing" xmlns:w10="urn:schemas-microsoft-com:office:word" xmlns:w="http://schemas.openxmlformats.org/wordprocessingml/2006/main" xmlns:w14="http://schemas.microsoft.com/office/word/2010/wordml" xmlns:w15="http://schemas.microsoft.com/office/word/2012/wordml" xmlns:w16cex="http://schemas.microsoft.com/office/word/2018/wordml/cex" xmlns:w16cid="http://schemas.microsoft.com/office/word/2016/wordml/cid" xmlns:w16="http://schemas.microsoft.com/office/word/2018/wordml" xmlns:w16se="http://schemas.microsoft.com/office/word/2015/wordml/symex" xmlns:wpg="http://schemas.microsoft.com/office/word/2010/wordprocessingGroup" xmlns:wpi="http://schemas.microsoft.com/office/word/2010/wordprocessingInk" xmlns:wne="http://schemas.microsoft.com/office/word/2006/wordml" xmlns:wps="http://schemas.microsoft.com/office/word/2010/wordprocessingShape" mc:Ignorable="w14 w15 w16se w16cid w16 w16cex wp14">
   <w:footnote w:type="separator" w:id="-1">
     <w:p>
       <w:r>
@@ -13273,7 +13261,7 @@
 </file>
 
 <file path=word/numbering.xml><?xml version="1.0" encoding="utf-8"?>
-<w:numbering xmlns:wpc="http://schemas.microsoft.com/office/word/2010/wordprocessingCanvas" xmlns:cx="http://schemas.microsoft.com/office/drawing/2014/chartex" xmlns:cx1="http://schemas.microsoft.com/office/drawing/2015/9/8/chartex" xmlns:cx2="http://schemas.microsoft.com/office/drawing/2015/10/21/chartex" xmlns:cx3="http://schemas.microsoft.com/office/drawing/2016/5/9/chartex" xmlns:cx4="http://schemas.microsoft.com/office/drawing/2016/5/10/chartex" xmlns:cx5="http://schemas.microsoft.com/office/drawing/2016/5/11/chartex" xmlns:cx6="http://schemas.microsoft.com/office/drawing/2016/5/12/chartex" xmlns:cx7="http://schemas.microsoft.com/office/drawing/2016/5/13/chartex" xmlns:cx8="http://schemas.microsoft.com/office/drawing/2016/5/14/chartex" xmlns:mc="http://schemas.openxmlformats.org/markup-compatibility/2006" xmlns:aink="http://schemas.microsoft.com/office/drawing/2016/ink" xmlns:am3d="http://schemas.microsoft.com/office/drawing/2017/model3d" xmlns:o="urn:schemas-microsoft-com:office:office" xmlns:r="http://schemas.openxmlformats.org/officeDocument/2006/relationships" xmlns:m="http://schemas.openxmlformats.org/officeDocument/2006/math" xmlns:v="urn:schemas-microsoft-com:vml" xmlns:wp14="http://schemas.microsoft.com/office/word/2010/wordprocessingDrawing" xmlns:wp="http://schemas.openxmlformats.org/drawingml/2006/wordprocessingDrawing" xmlns:w10="urn:schemas-microsoft-com:office:word" xmlns:w="http://schemas.openxmlformats.org/wordprocessingml/2006/main" xmlns:w14="http://schemas.microsoft.com/office/word/2010/wordml" xmlns:w15="http://schemas.microsoft.com/office/word/2012/wordml" xmlns:w16cid="http://schemas.microsoft.com/office/word/2016/wordml/cid" xmlns:w16se="http://schemas.microsoft.com/office/word/2015/wordml/symex" xmlns:wpg="http://schemas.microsoft.com/office/word/2010/wordprocessingGroup" xmlns:wpi="http://schemas.microsoft.com/office/word/2010/wordprocessingInk" xmlns:wne="http://schemas.microsoft.com/office/word/2006/wordml" xmlns:wps="http://schemas.microsoft.com/office/word/2010/wordprocessingShape" mc:Ignorable="w14 w15 w16se w16cid wp14">
+<w:numbering xmlns:wpc="http://schemas.microsoft.com/office/word/2010/wordprocessingCanvas" xmlns:cx="http://schemas.microsoft.com/office/drawing/2014/chartex" xmlns:cx1="http://schemas.microsoft.com/office/drawing/2015/9/8/chartex" xmlns:cx2="http://schemas.microsoft.com/office/drawing/2015/10/21/chartex" xmlns:cx3="http://schemas.microsoft.com/office/drawing/2016/5/9/chartex" xmlns:cx4="http://schemas.microsoft.com/office/drawing/2016/5/10/chartex" xmlns:cx5="http://schemas.microsoft.com/office/drawing/2016/5/11/chartex" xmlns:cx6="http://schemas.microsoft.com/office/drawing/2016/5/12/chartex" xmlns:cx7="http://schemas.microsoft.com/office/drawing/2016/5/13/chartex" xmlns:cx8="http://schemas.microsoft.com/office/drawing/2016/5/14/chartex" xmlns:mc="http://schemas.openxmlformats.org/markup-compatibility/2006" xmlns:aink="http://schemas.microsoft.com/office/drawing/2016/ink" xmlns:am3d="http://schemas.microsoft.com/office/drawing/2017/model3d" xmlns:o="urn:schemas-microsoft-com:office:office" xmlns:r="http://schemas.openxmlformats.org/officeDocument/2006/relationships" xmlns:m="http://schemas.openxmlformats.org/officeDocument/2006/math" xmlns:v="urn:schemas-microsoft-com:vml" xmlns:wp14="http://schemas.microsoft.com/office/word/2010/wordprocessingDrawing" xmlns:wp="http://schemas.openxmlformats.org/drawingml/2006/wordprocessingDrawing" xmlns:w10="urn:schemas-microsoft-com:office:word" xmlns:w="http://schemas.openxmlformats.org/wordprocessingml/2006/main" xmlns:w14="http://schemas.microsoft.com/office/word/2010/wordml" xmlns:w15="http://schemas.microsoft.com/office/word/2012/wordml" xmlns:w16cex="http://schemas.microsoft.com/office/word/2018/wordml/cex" xmlns:w16cid="http://schemas.microsoft.com/office/word/2016/wordml/cid" xmlns:w16="http://schemas.microsoft.com/office/word/2018/wordml" xmlns:w16se="http://schemas.microsoft.com/office/word/2015/wordml/symex" xmlns:wpg="http://schemas.microsoft.com/office/word/2010/wordprocessingGroup" xmlns:wpi="http://schemas.microsoft.com/office/word/2010/wordprocessingInk" xmlns:wne="http://schemas.microsoft.com/office/word/2006/wordml" xmlns:wps="http://schemas.microsoft.com/office/word/2010/wordprocessingShape" mc:Ignorable="w14 w15 w16se w16cid w16 w16cex wp14">
   <w:abstractNum w:abstractNumId="0" w15:restartNumberingAfterBreak="0">
     <w:nsid w:val="08240ABF"/>
     <w:multiLevelType w:val="multilevel"/>
@@ -13281,7 +13269,7 @@
     <w:lvl w:ilvl="0">
       <w:start w:val="1"/>
       <w:numFmt w:val="decimal"/>
-      <w:pStyle w:val="berschrift1"/>
+      <w:pStyle w:val="Heading1"/>
       <w:lvlText w:val="%1"/>
       <w:lvlJc w:val="left"/>
       <w:pPr>
@@ -13291,7 +13279,7 @@
     <w:lvl w:ilvl="1">
       <w:start w:val="1"/>
       <w:numFmt w:val="decimal"/>
-      <w:pStyle w:val="berschrift2"/>
+      <w:pStyle w:val="Heading2"/>
       <w:lvlText w:val="%1.%2"/>
       <w:lvlJc w:val="left"/>
       <w:pPr>
@@ -13301,7 +13289,7 @@
     <w:lvl w:ilvl="2">
       <w:start w:val="1"/>
       <w:numFmt w:val="decimal"/>
-      <w:pStyle w:val="berschrift3"/>
+      <w:pStyle w:val="Heading3"/>
       <w:lvlText w:val="%1.%2.%3"/>
       <w:lvlJc w:val="left"/>
       <w:pPr>
@@ -13311,7 +13299,7 @@
     <w:lvl w:ilvl="3">
       <w:start w:val="1"/>
       <w:numFmt w:val="decimal"/>
-      <w:pStyle w:val="berschrift4"/>
+      <w:pStyle w:val="Heading4"/>
       <w:lvlText w:val="%1.%2.%3.%4"/>
       <w:lvlJc w:val="left"/>
       <w:pPr>
@@ -13321,7 +13309,7 @@
     <w:lvl w:ilvl="4">
       <w:start w:val="1"/>
       <w:numFmt w:val="decimal"/>
-      <w:pStyle w:val="berschrift5"/>
+      <w:pStyle w:val="Heading5"/>
       <w:lvlText w:val="%1.%2.%3.%4.%5"/>
       <w:lvlJc w:val="left"/>
       <w:pPr>
@@ -13331,7 +13319,7 @@
     <w:lvl w:ilvl="5">
       <w:start w:val="1"/>
       <w:numFmt w:val="decimal"/>
-      <w:pStyle w:val="berschrift6"/>
+      <w:pStyle w:val="Heading6"/>
       <w:lvlText w:val="%1.%2.%3.%4.%5.%6"/>
       <w:lvlJc w:val="left"/>
       <w:pPr>
@@ -13341,7 +13329,7 @@
     <w:lvl w:ilvl="6">
       <w:start w:val="1"/>
       <w:numFmt w:val="decimal"/>
-      <w:pStyle w:val="berschrift7"/>
+      <w:pStyle w:val="Heading7"/>
       <w:lvlText w:val="%1.%2.%3.%4.%5.%6.%7"/>
       <w:lvlJc w:val="left"/>
       <w:pPr>
@@ -13351,7 +13339,7 @@
     <w:lvl w:ilvl="7">
       <w:start w:val="1"/>
       <w:numFmt w:val="decimal"/>
-      <w:pStyle w:val="berschrift8"/>
+      <w:pStyle w:val="Heading8"/>
       <w:lvlText w:val="%1.%2.%3.%4.%5.%6.%7.%8"/>
       <w:lvlJc w:val="left"/>
       <w:pPr>
@@ -13361,7 +13349,7 @@
     <w:lvl w:ilvl="8">
       <w:start w:val="1"/>
       <w:numFmt w:val="decimal"/>
-      <w:pStyle w:val="berschrift9"/>
+      <w:pStyle w:val="Heading9"/>
       <w:lvlText w:val="%1.%2.%3.%4.%5.%6.%7.%8.%9"/>
       <w:lvlJc w:val="left"/>
       <w:pPr>
@@ -14580,7 +14568,7 @@
 </file>
 
 <file path=word/styles.xml><?xml version="1.0" encoding="utf-8"?>
-<w:styles xmlns:mc="http://schemas.openxmlformats.org/markup-compatibility/2006" xmlns:r="http://schemas.openxmlformats.org/officeDocument/2006/relationships" xmlns:w="http://schemas.openxmlformats.org/wordprocessingml/2006/main" xmlns:w14="http://schemas.microsoft.com/office/word/2010/wordml" xmlns:w15="http://schemas.microsoft.com/office/word/2012/wordml" xmlns:w16cid="http://schemas.microsoft.com/office/word/2016/wordml/cid" xmlns:w16se="http://schemas.microsoft.com/office/word/2015/wordml/symex" mc:Ignorable="w14 w15 w16se w16cid">
+<w:styles xmlns:mc="http://schemas.openxmlformats.org/markup-compatibility/2006" xmlns:r="http://schemas.openxmlformats.org/officeDocument/2006/relationships" xmlns:w="http://schemas.openxmlformats.org/wordprocessingml/2006/main" xmlns:w14="http://schemas.microsoft.com/office/word/2010/wordml" xmlns:w15="http://schemas.microsoft.com/office/word/2012/wordml" xmlns:w16cex="http://schemas.microsoft.com/office/word/2018/wordml/cex" xmlns:w16cid="http://schemas.microsoft.com/office/word/2016/wordml/cid" xmlns:w16="http://schemas.microsoft.com/office/word/2018/wordml" xmlns:w16se="http://schemas.microsoft.com/office/word/2015/wordml/symex" mc:Ignorable="w14 w15 w16se w16cid w16 w16cex">
   <w:docDefaults>
     <w:rPrDefault>
       <w:rPr>
@@ -14592,7 +14580,7 @@
     </w:rPrDefault>
     <w:pPrDefault/>
   </w:docDefaults>
-  <w:latentStyles w:defLockedState="0" w:defUIPriority="99" w:defSemiHidden="0" w:defUnhideWhenUsed="0" w:defQFormat="0" w:count="377">
+  <w:latentStyles w:defLockedState="0" w:defUIPriority="99" w:defSemiHidden="0" w:defUnhideWhenUsed="0" w:defQFormat="0" w:count="376">
     <w:lsdException w:name="Normal" w:uiPriority="0" w:qFormat="1"/>
     <w:lsdException w:name="heading 1" w:uiPriority="9" w:qFormat="1"/>
     <w:lsdException w:name="heading 2" w:semiHidden="1" w:uiPriority="9" w:unhideWhenUsed="1" w:qFormat="1"/>
@@ -14698,6 +14686,7 @@
     <w:lsdException w:name="HTML Sample" w:semiHidden="1" w:unhideWhenUsed="1"/>
     <w:lsdException w:name="HTML Typewriter" w:semiHidden="1" w:unhideWhenUsed="1"/>
     <w:lsdException w:name="HTML Variable" w:semiHidden="1" w:unhideWhenUsed="1"/>
+    <w:lsdException w:name="Normal Table" w:semiHidden="1" w:unhideWhenUsed="1"/>
     <w:lsdException w:name="annotation subject" w:semiHidden="1" w:unhideWhenUsed="1"/>
     <w:lsdException w:name="No List" w:semiHidden="1" w:unhideWhenUsed="1"/>
     <w:lsdException w:name="Outline List 1" w:semiHidden="1" w:unhideWhenUsed="1"/>
@@ -14744,8 +14733,10 @@
     <w:lsdException w:name="Table Subtle 2" w:semiHidden="1" w:unhideWhenUsed="1"/>
     <w:lsdException w:name="Table Web 1" w:semiHidden="1" w:unhideWhenUsed="1"/>
     <w:lsdException w:name="Table Web 2" w:semiHidden="1" w:unhideWhenUsed="1"/>
+    <w:lsdException w:name="Table Web 3" w:semiHidden="1" w:unhideWhenUsed="1"/>
     <w:lsdException w:name="Balloon Text" w:semiHidden="1" w:unhideWhenUsed="1"/>
     <w:lsdException w:name="Table Grid" w:uiPriority="39"/>
+    <w:lsdException w:name="Table Theme" w:semiHidden="1" w:unhideWhenUsed="1"/>
     <w:lsdException w:name="Placeholder Text" w:semiHidden="1"/>
     <w:lsdException w:name="No Spacing" w:uiPriority="1" w:qFormat="1"/>
     <w:lsdException w:name="Light Shading" w:uiPriority="60"/>
@@ -14966,17 +14957,16 @@
     <w:lsdException w:name="Hashtag" w:semiHidden="1" w:unhideWhenUsed="1"/>
     <w:lsdException w:name="Unresolved Mention" w:semiHidden="1" w:unhideWhenUsed="1"/>
     <w:lsdException w:name="Smart Link" w:semiHidden="1" w:unhideWhenUsed="1"/>
-    <w:lsdException w:name="Smart Link Error" w:semiHidden="1" w:unhideWhenUsed="1"/>
   </w:latentStyles>
-  <w:style w:type="paragraph" w:default="1" w:styleId="Standard">
+  <w:style w:type="paragraph" w:default="1" w:styleId="Normal">
     <w:name w:val="Normal"/>
     <w:qFormat/>
   </w:style>
-  <w:style w:type="paragraph" w:styleId="berschrift1">
+  <w:style w:type="paragraph" w:styleId="Heading1">
     <w:name w:val="heading 1"/>
-    <w:basedOn w:val="Standard"/>
-    <w:next w:val="Standard"/>
-    <w:link w:val="berschrift1Zchn"/>
+    <w:basedOn w:val="Normal"/>
+    <w:next w:val="Normal"/>
+    <w:link w:val="Heading1Char"/>
     <w:uiPriority w:val="9"/>
     <w:qFormat/>
     <w:rsid w:val="00BC46B6"/>
@@ -14996,11 +14986,11 @@
       <w:szCs w:val="32"/>
     </w:rPr>
   </w:style>
-  <w:style w:type="paragraph" w:styleId="berschrift2">
+  <w:style w:type="paragraph" w:styleId="Heading2">
     <w:name w:val="heading 2"/>
-    <w:basedOn w:val="Standard"/>
-    <w:next w:val="Standard"/>
-    <w:link w:val="berschrift2Zchn"/>
+    <w:basedOn w:val="Normal"/>
+    <w:next w:val="Normal"/>
+    <w:link w:val="Heading2Char"/>
     <w:uiPriority w:val="9"/>
     <w:unhideWhenUsed/>
     <w:qFormat/>
@@ -15022,11 +15012,11 @@
       <w:szCs w:val="26"/>
     </w:rPr>
   </w:style>
-  <w:style w:type="paragraph" w:styleId="berschrift3">
+  <w:style w:type="paragraph" w:styleId="Heading3">
     <w:name w:val="heading 3"/>
-    <w:basedOn w:val="Standard"/>
-    <w:next w:val="Standard"/>
-    <w:link w:val="berschrift3Zchn"/>
+    <w:basedOn w:val="Normal"/>
+    <w:next w:val="Normal"/>
+    <w:link w:val="Heading3Char"/>
     <w:uiPriority w:val="9"/>
     <w:unhideWhenUsed/>
     <w:qFormat/>
@@ -15046,11 +15036,11 @@
       <w:color w:val="1F3763" w:themeColor="accent1" w:themeShade="7F"/>
     </w:rPr>
   </w:style>
-  <w:style w:type="paragraph" w:styleId="berschrift4">
+  <w:style w:type="paragraph" w:styleId="Heading4">
     <w:name w:val="heading 4"/>
-    <w:basedOn w:val="Standard"/>
-    <w:next w:val="Standard"/>
-    <w:link w:val="berschrift4Zchn"/>
+    <w:basedOn w:val="Normal"/>
+    <w:next w:val="Normal"/>
+    <w:link w:val="Heading4Char"/>
     <w:uiPriority w:val="9"/>
     <w:semiHidden/>
     <w:unhideWhenUsed/>
@@ -15073,11 +15063,11 @@
       <w:color w:val="2F5496" w:themeColor="accent1" w:themeShade="BF"/>
     </w:rPr>
   </w:style>
-  <w:style w:type="paragraph" w:styleId="berschrift5">
+  <w:style w:type="paragraph" w:styleId="Heading5">
     <w:name w:val="heading 5"/>
-    <w:basedOn w:val="Standard"/>
-    <w:next w:val="Standard"/>
-    <w:link w:val="berschrift5Zchn"/>
+    <w:basedOn w:val="Normal"/>
+    <w:next w:val="Normal"/>
+    <w:link w:val="Heading5Char"/>
     <w:uiPriority w:val="9"/>
     <w:semiHidden/>
     <w:unhideWhenUsed/>
@@ -15098,11 +15088,11 @@
       <w:color w:val="2F5496" w:themeColor="accent1" w:themeShade="BF"/>
     </w:rPr>
   </w:style>
-  <w:style w:type="paragraph" w:styleId="berschrift6">
+  <w:style w:type="paragraph" w:styleId="Heading6">
     <w:name w:val="heading 6"/>
-    <w:basedOn w:val="Standard"/>
-    <w:next w:val="Standard"/>
-    <w:link w:val="berschrift6Zchn"/>
+    <w:basedOn w:val="Normal"/>
+    <w:next w:val="Normal"/>
+    <w:link w:val="Heading6Char"/>
     <w:uiPriority w:val="9"/>
     <w:semiHidden/>
     <w:unhideWhenUsed/>
@@ -15123,11 +15113,11 @@
       <w:color w:val="1F3763" w:themeColor="accent1" w:themeShade="7F"/>
     </w:rPr>
   </w:style>
-  <w:style w:type="paragraph" w:styleId="berschrift7">
+  <w:style w:type="paragraph" w:styleId="Heading7">
     <w:name w:val="heading 7"/>
-    <w:basedOn w:val="Standard"/>
-    <w:next w:val="Standard"/>
-    <w:link w:val="berschrift7Zchn"/>
+    <w:basedOn w:val="Normal"/>
+    <w:next w:val="Normal"/>
+    <w:link w:val="Heading7Char"/>
     <w:uiPriority w:val="9"/>
     <w:semiHidden/>
     <w:unhideWhenUsed/>
@@ -15150,11 +15140,11 @@
       <w:color w:val="1F3763" w:themeColor="accent1" w:themeShade="7F"/>
     </w:rPr>
   </w:style>
-  <w:style w:type="paragraph" w:styleId="berschrift8">
+  <w:style w:type="paragraph" w:styleId="Heading8">
     <w:name w:val="heading 8"/>
-    <w:basedOn w:val="Standard"/>
-    <w:next w:val="Standard"/>
-    <w:link w:val="berschrift8Zchn"/>
+    <w:basedOn w:val="Normal"/>
+    <w:next w:val="Normal"/>
+    <w:link w:val="Heading8Char"/>
     <w:uiPriority w:val="9"/>
     <w:semiHidden/>
     <w:unhideWhenUsed/>
@@ -15177,11 +15167,11 @@
       <w:szCs w:val="21"/>
     </w:rPr>
   </w:style>
-  <w:style w:type="paragraph" w:styleId="berschrift9">
+  <w:style w:type="paragraph" w:styleId="Heading9">
     <w:name w:val="heading 9"/>
-    <w:basedOn w:val="Standard"/>
-    <w:next w:val="Standard"/>
-    <w:link w:val="berschrift9Zchn"/>
+    <w:basedOn w:val="Normal"/>
+    <w:next w:val="Normal"/>
+    <w:link w:val="Heading9Char"/>
     <w:uiPriority w:val="9"/>
     <w:semiHidden/>
     <w:unhideWhenUsed/>
@@ -15206,13 +15196,13 @@
       <w:szCs w:val="21"/>
     </w:rPr>
   </w:style>
-  <w:style w:type="character" w:default="1" w:styleId="Absatz-Standardschriftart">
+  <w:style w:type="character" w:default="1" w:styleId="DefaultParagraphFont">
     <w:name w:val="Default Paragraph Font"/>
     <w:uiPriority w:val="1"/>
     <w:semiHidden/>
     <w:unhideWhenUsed/>
   </w:style>
-  <w:style w:type="table" w:default="1" w:styleId="NormaleTabelle">
+  <w:style w:type="table" w:default="1" w:styleId="TableNormal">
     <w:name w:val="Normal Table"/>
     <w:uiPriority w:val="99"/>
     <w:semiHidden/>
@@ -15227,15 +15217,15 @@
       </w:tblCellMar>
     </w:tblPr>
   </w:style>
-  <w:style w:type="numbering" w:default="1" w:styleId="KeineListe">
+  <w:style w:type="numbering" w:default="1" w:styleId="NoList">
     <w:name w:val="No List"/>
     <w:uiPriority w:val="99"/>
     <w:semiHidden/>
     <w:unhideWhenUsed/>
   </w:style>
-  <w:style w:type="paragraph" w:styleId="KeinLeerraum">
+  <w:style w:type="paragraph" w:styleId="NoSpacing">
     <w:name w:val="No Spacing"/>
-    <w:link w:val="KeinLeerraumZchn"/>
+    <w:link w:val="NoSpacingChar"/>
     <w:uiPriority w:val="1"/>
     <w:qFormat/>
     <w:rsid w:val="00BC46B6"/>
@@ -15246,10 +15236,10 @@
       <w:lang w:val="en-US" w:eastAsia="zh-CN"/>
     </w:rPr>
   </w:style>
-  <w:style w:type="character" w:customStyle="1" w:styleId="KeinLeerraumZchn">
-    <w:name w:val="Kein Leerraum Zchn"/>
-    <w:basedOn w:val="Absatz-Standardschriftart"/>
-    <w:link w:val="KeinLeerraum"/>
+  <w:style w:type="character" w:customStyle="1" w:styleId="NoSpacingChar">
+    <w:name w:val="No Spacing Char"/>
+    <w:basedOn w:val="DefaultParagraphFont"/>
+    <w:link w:val="NoSpacing"/>
     <w:uiPriority w:val="1"/>
     <w:rsid w:val="00BC46B6"/>
     <w:rPr>
@@ -15259,10 +15249,10 @@
       <w:lang w:val="en-US" w:eastAsia="zh-CN"/>
     </w:rPr>
   </w:style>
-  <w:style w:type="character" w:customStyle="1" w:styleId="berschrift1Zchn">
-    <w:name w:val="Überschrift 1 Zchn"/>
-    <w:basedOn w:val="Absatz-Standardschriftart"/>
-    <w:link w:val="berschrift1"/>
+  <w:style w:type="character" w:customStyle="1" w:styleId="Heading1Char">
+    <w:name w:val="Heading 1 Char"/>
+    <w:basedOn w:val="DefaultParagraphFont"/>
+    <w:link w:val="Heading1"/>
     <w:uiPriority w:val="9"/>
     <w:rsid w:val="00BC46B6"/>
     <w:rPr>
@@ -15272,10 +15262,10 @@
       <w:szCs w:val="32"/>
     </w:rPr>
   </w:style>
-  <w:style w:type="paragraph" w:styleId="Inhaltsverzeichnisberschrift">
+  <w:style w:type="paragraph" w:styleId="TOCHeading">
     <w:name w:val="TOC Heading"/>
-    <w:basedOn w:val="berschrift1"/>
-    <w:next w:val="Standard"/>
+    <w:basedOn w:val="Heading1"/>
+    <w:next w:val="Normal"/>
     <w:uiPriority w:val="39"/>
     <w:unhideWhenUsed/>
     <w:qFormat/>
@@ -15292,10 +15282,10 @@
       <w:lang w:val="en-US"/>
     </w:rPr>
   </w:style>
-  <w:style w:type="paragraph" w:styleId="Verzeichnis1">
+  <w:style w:type="paragraph" w:styleId="TOC1">
     <w:name w:val="toc 1"/>
-    <w:basedOn w:val="Standard"/>
-    <w:next w:val="Standard"/>
+    <w:basedOn w:val="Normal"/>
+    <w:next w:val="Normal"/>
     <w:autoRedefine/>
     <w:uiPriority w:val="39"/>
     <w:unhideWhenUsed/>
@@ -15311,10 +15301,10 @@
       <w:iCs/>
     </w:rPr>
   </w:style>
-  <w:style w:type="paragraph" w:styleId="Verzeichnis2">
+  <w:style w:type="paragraph" w:styleId="TOC2">
     <w:name w:val="toc 2"/>
-    <w:basedOn w:val="Standard"/>
-    <w:next w:val="Standard"/>
+    <w:basedOn w:val="Normal"/>
+    <w:next w:val="Normal"/>
     <w:autoRedefine/>
     <w:uiPriority w:val="39"/>
     <w:unhideWhenUsed/>
@@ -15331,10 +15321,10 @@
       <w:szCs w:val="22"/>
     </w:rPr>
   </w:style>
-  <w:style w:type="paragraph" w:styleId="Verzeichnis3">
+  <w:style w:type="paragraph" w:styleId="TOC3">
     <w:name w:val="toc 3"/>
-    <w:basedOn w:val="Standard"/>
-    <w:next w:val="Standard"/>
+    <w:basedOn w:val="Normal"/>
+    <w:next w:val="Normal"/>
     <w:autoRedefine/>
     <w:uiPriority w:val="39"/>
     <w:unhideWhenUsed/>
@@ -15348,10 +15338,10 @@
       <w:szCs w:val="20"/>
     </w:rPr>
   </w:style>
-  <w:style w:type="paragraph" w:styleId="Verzeichnis4">
+  <w:style w:type="paragraph" w:styleId="TOC4">
     <w:name w:val="toc 4"/>
-    <w:basedOn w:val="Standard"/>
-    <w:next w:val="Standard"/>
+    <w:basedOn w:val="Normal"/>
+    <w:next w:val="Normal"/>
     <w:autoRedefine/>
     <w:uiPriority w:val="39"/>
     <w:semiHidden/>
@@ -15366,10 +15356,10 @@
       <w:szCs w:val="20"/>
     </w:rPr>
   </w:style>
-  <w:style w:type="paragraph" w:styleId="Verzeichnis5">
+  <w:style w:type="paragraph" w:styleId="TOC5">
     <w:name w:val="toc 5"/>
-    <w:basedOn w:val="Standard"/>
-    <w:next w:val="Standard"/>
+    <w:basedOn w:val="Normal"/>
+    <w:next w:val="Normal"/>
     <w:autoRedefine/>
     <w:uiPriority w:val="39"/>
     <w:semiHidden/>
@@ -15384,10 +15374,10 @@
       <w:szCs w:val="20"/>
     </w:rPr>
   </w:style>
-  <w:style w:type="paragraph" w:styleId="Verzeichnis6">
+  <w:style w:type="paragraph" w:styleId="TOC6">
     <w:name w:val="toc 6"/>
-    <w:basedOn w:val="Standard"/>
-    <w:next w:val="Standard"/>
+    <w:basedOn w:val="Normal"/>
+    <w:next w:val="Normal"/>
     <w:autoRedefine/>
     <w:uiPriority w:val="39"/>
     <w:semiHidden/>
@@ -15402,10 +15392,10 @@
       <w:szCs w:val="20"/>
     </w:rPr>
   </w:style>
-  <w:style w:type="paragraph" w:styleId="Verzeichnis7">
+  <w:style w:type="paragraph" w:styleId="TOC7">
     <w:name w:val="toc 7"/>
-    <w:basedOn w:val="Standard"/>
-    <w:next w:val="Standard"/>
+    <w:basedOn w:val="Normal"/>
+    <w:next w:val="Normal"/>
     <w:autoRedefine/>
     <w:uiPriority w:val="39"/>
     <w:semiHidden/>
@@ -15420,10 +15410,10 @@
       <w:szCs w:val="20"/>
     </w:rPr>
   </w:style>
-  <w:style w:type="paragraph" w:styleId="Verzeichnis8">
+  <w:style w:type="paragraph" w:styleId="TOC8">
     <w:name w:val="toc 8"/>
-    <w:basedOn w:val="Standard"/>
-    <w:next w:val="Standard"/>
+    <w:basedOn w:val="Normal"/>
+    <w:next w:val="Normal"/>
     <w:autoRedefine/>
     <w:uiPriority w:val="39"/>
     <w:semiHidden/>
@@ -15438,10 +15428,10 @@
       <w:szCs w:val="20"/>
     </w:rPr>
   </w:style>
-  <w:style w:type="paragraph" w:styleId="Verzeichnis9">
+  <w:style w:type="paragraph" w:styleId="TOC9">
     <w:name w:val="toc 9"/>
-    <w:basedOn w:val="Standard"/>
-    <w:next w:val="Standard"/>
+    <w:basedOn w:val="Normal"/>
+    <w:next w:val="Normal"/>
     <w:autoRedefine/>
     <w:uiPriority w:val="39"/>
     <w:semiHidden/>
@@ -15456,10 +15446,10 @@
       <w:szCs w:val="20"/>
     </w:rPr>
   </w:style>
-  <w:style w:type="character" w:customStyle="1" w:styleId="berschrift2Zchn">
-    <w:name w:val="Überschrift 2 Zchn"/>
-    <w:basedOn w:val="Absatz-Standardschriftart"/>
-    <w:link w:val="berschrift2"/>
+  <w:style w:type="character" w:customStyle="1" w:styleId="Heading2Char">
+    <w:name w:val="Heading 2 Char"/>
+    <w:basedOn w:val="DefaultParagraphFont"/>
+    <w:link w:val="Heading2"/>
     <w:uiPriority w:val="9"/>
     <w:rsid w:val="00E31D36"/>
     <w:rPr>
@@ -15469,10 +15459,10 @@
       <w:szCs w:val="26"/>
     </w:rPr>
   </w:style>
-  <w:style w:type="character" w:customStyle="1" w:styleId="berschrift3Zchn">
-    <w:name w:val="Überschrift 3 Zchn"/>
-    <w:basedOn w:val="Absatz-Standardschriftart"/>
-    <w:link w:val="berschrift3"/>
+  <w:style w:type="character" w:customStyle="1" w:styleId="Heading3Char">
+    <w:name w:val="Heading 3 Char"/>
+    <w:basedOn w:val="DefaultParagraphFont"/>
+    <w:link w:val="Heading3"/>
     <w:uiPriority w:val="9"/>
     <w:rsid w:val="00E31D36"/>
     <w:rPr>
@@ -15480,10 +15470,10 @@
       <w:color w:val="1F3763" w:themeColor="accent1" w:themeShade="7F"/>
     </w:rPr>
   </w:style>
-  <w:style w:type="character" w:customStyle="1" w:styleId="berschrift4Zchn">
-    <w:name w:val="Überschrift 4 Zchn"/>
-    <w:basedOn w:val="Absatz-Standardschriftart"/>
-    <w:link w:val="berschrift4"/>
+  <w:style w:type="character" w:customStyle="1" w:styleId="Heading4Char">
+    <w:name w:val="Heading 4 Char"/>
+    <w:basedOn w:val="DefaultParagraphFont"/>
+    <w:link w:val="Heading4"/>
     <w:uiPriority w:val="9"/>
     <w:semiHidden/>
     <w:rsid w:val="00E31D36"/>
@@ -15494,10 +15484,10 @@
       <w:color w:val="2F5496" w:themeColor="accent1" w:themeShade="BF"/>
     </w:rPr>
   </w:style>
-  <w:style w:type="character" w:customStyle="1" w:styleId="berschrift5Zchn">
-    <w:name w:val="Überschrift 5 Zchn"/>
-    <w:basedOn w:val="Absatz-Standardschriftart"/>
-    <w:link w:val="berschrift5"/>
+  <w:style w:type="character" w:customStyle="1" w:styleId="Heading5Char">
+    <w:name w:val="Heading 5 Char"/>
+    <w:basedOn w:val="DefaultParagraphFont"/>
+    <w:link w:val="Heading5"/>
     <w:uiPriority w:val="9"/>
     <w:semiHidden/>
     <w:rsid w:val="00E31D36"/>
@@ -15506,10 +15496,10 @@
       <w:color w:val="2F5496" w:themeColor="accent1" w:themeShade="BF"/>
     </w:rPr>
   </w:style>
-  <w:style w:type="character" w:customStyle="1" w:styleId="berschrift6Zchn">
-    <w:name w:val="Überschrift 6 Zchn"/>
-    <w:basedOn w:val="Absatz-Standardschriftart"/>
-    <w:link w:val="berschrift6"/>
+  <w:style w:type="character" w:customStyle="1" w:styleId="Heading6Char">
+    <w:name w:val="Heading 6 Char"/>
+    <w:basedOn w:val="DefaultParagraphFont"/>
+    <w:link w:val="Heading6"/>
     <w:uiPriority w:val="9"/>
     <w:semiHidden/>
     <w:rsid w:val="00E31D36"/>
@@ -15518,10 +15508,10 @@
       <w:color w:val="1F3763" w:themeColor="accent1" w:themeShade="7F"/>
     </w:rPr>
   </w:style>
-  <w:style w:type="character" w:customStyle="1" w:styleId="berschrift7Zchn">
-    <w:name w:val="Überschrift 7 Zchn"/>
-    <w:basedOn w:val="Absatz-Standardschriftart"/>
-    <w:link w:val="berschrift7"/>
+  <w:style w:type="character" w:customStyle="1" w:styleId="Heading7Char">
+    <w:name w:val="Heading 7 Char"/>
+    <w:basedOn w:val="DefaultParagraphFont"/>
+    <w:link w:val="Heading7"/>
     <w:uiPriority w:val="9"/>
     <w:semiHidden/>
     <w:rsid w:val="00E31D36"/>
@@ -15532,10 +15522,10 @@
       <w:color w:val="1F3763" w:themeColor="accent1" w:themeShade="7F"/>
     </w:rPr>
   </w:style>
-  <w:style w:type="character" w:customStyle="1" w:styleId="berschrift8Zchn">
-    <w:name w:val="Überschrift 8 Zchn"/>
-    <w:basedOn w:val="Absatz-Standardschriftart"/>
-    <w:link w:val="berschrift8"/>
+  <w:style w:type="character" w:customStyle="1" w:styleId="Heading8Char">
+    <w:name w:val="Heading 8 Char"/>
+    <w:basedOn w:val="DefaultParagraphFont"/>
+    <w:link w:val="Heading8"/>
     <w:uiPriority w:val="9"/>
     <w:semiHidden/>
     <w:rsid w:val="00E31D36"/>
@@ -15546,10 +15536,10 @@
       <w:szCs w:val="21"/>
     </w:rPr>
   </w:style>
-  <w:style w:type="character" w:customStyle="1" w:styleId="berschrift9Zchn">
-    <w:name w:val="Überschrift 9 Zchn"/>
-    <w:basedOn w:val="Absatz-Standardschriftart"/>
-    <w:link w:val="berschrift9"/>
+  <w:style w:type="character" w:customStyle="1" w:styleId="Heading9Char">
+    <w:name w:val="Heading 9 Char"/>
+    <w:basedOn w:val="DefaultParagraphFont"/>
+    <w:link w:val="Heading9"/>
     <w:uiPriority w:val="9"/>
     <w:semiHidden/>
     <w:rsid w:val="00E31D36"/>
@@ -15564,7 +15554,7 @@
   </w:style>
   <w:style w:type="character" w:styleId="Hyperlink">
     <w:name w:val="Hyperlink"/>
-    <w:basedOn w:val="Absatz-Standardschriftart"/>
+    <w:basedOn w:val="DefaultParagraphFont"/>
     <w:uiPriority w:val="99"/>
     <w:unhideWhenUsed/>
     <w:rsid w:val="00E31D36"/>
@@ -15573,9 +15563,9 @@
       <w:u w:val="single"/>
     </w:rPr>
   </w:style>
-  <w:style w:type="table" w:styleId="Tabellenraster">
+  <w:style w:type="table" w:styleId="TableGrid">
     <w:name w:val="Table Grid"/>
-    <w:basedOn w:val="NormaleTabelle"/>
+    <w:basedOn w:val="TableNormal"/>
     <w:uiPriority w:val="39"/>
     <w:rsid w:val="00C75A58"/>
     <w:tblPr>
@@ -15589,9 +15579,9 @@
       </w:tblBorders>
     </w:tblPr>
   </w:style>
-  <w:style w:type="paragraph" w:styleId="Listenabsatz">
+  <w:style w:type="paragraph" w:styleId="ListParagraph">
     <w:name w:val="List Paragraph"/>
-    <w:basedOn w:val="Standard"/>
+    <w:basedOn w:val="Normal"/>
     <w:uiPriority w:val="34"/>
     <w:qFormat/>
     <w:rsid w:val="0056712D"/>
@@ -15600,10 +15590,10 @@
       <w:contextualSpacing/>
     </w:pPr>
   </w:style>
-  <w:style w:type="paragraph" w:styleId="Kopfzeile">
+  <w:style w:type="paragraph" w:styleId="Header">
     <w:name w:val="header"/>
-    <w:basedOn w:val="Standard"/>
-    <w:link w:val="KopfzeileZchn"/>
+    <w:basedOn w:val="Normal"/>
+    <w:link w:val="HeaderChar"/>
     <w:uiPriority w:val="99"/>
     <w:unhideWhenUsed/>
     <w:rsid w:val="00AB2288"/>
@@ -15614,17 +15604,17 @@
       </w:tabs>
     </w:pPr>
   </w:style>
-  <w:style w:type="character" w:customStyle="1" w:styleId="KopfzeileZchn">
-    <w:name w:val="Kopfzeile Zchn"/>
-    <w:basedOn w:val="Absatz-Standardschriftart"/>
-    <w:link w:val="Kopfzeile"/>
+  <w:style w:type="character" w:customStyle="1" w:styleId="HeaderChar">
+    <w:name w:val="Header Char"/>
+    <w:basedOn w:val="DefaultParagraphFont"/>
+    <w:link w:val="Header"/>
     <w:uiPriority w:val="99"/>
     <w:rsid w:val="00AB2288"/>
   </w:style>
-  <w:style w:type="paragraph" w:styleId="Fuzeile">
+  <w:style w:type="paragraph" w:styleId="Footer">
     <w:name w:val="footer"/>
-    <w:basedOn w:val="Standard"/>
-    <w:link w:val="FuzeileZchn"/>
+    <w:basedOn w:val="Normal"/>
+    <w:link w:val="FooterChar"/>
     <w:uiPriority w:val="99"/>
     <w:unhideWhenUsed/>
     <w:rsid w:val="00AB2288"/>
@@ -15635,16 +15625,16 @@
       </w:tabs>
     </w:pPr>
   </w:style>
-  <w:style w:type="character" w:customStyle="1" w:styleId="FuzeileZchn">
-    <w:name w:val="Fußzeile Zchn"/>
-    <w:basedOn w:val="Absatz-Standardschriftart"/>
-    <w:link w:val="Fuzeile"/>
+  <w:style w:type="character" w:customStyle="1" w:styleId="FooterChar">
+    <w:name w:val="Footer Char"/>
+    <w:basedOn w:val="DefaultParagraphFont"/>
+    <w:link w:val="Footer"/>
     <w:uiPriority w:val="99"/>
     <w:rsid w:val="00AB2288"/>
   </w:style>
-  <w:style w:type="character" w:styleId="NichtaufgelsteErwhnung">
+  <w:style w:type="character" w:styleId="UnresolvedMention">
     <w:name w:val="Unresolved Mention"/>
-    <w:basedOn w:val="Absatz-Standardschriftart"/>
+    <w:basedOn w:val="DefaultParagraphFont"/>
     <w:uiPriority w:val="99"/>
     <w:semiHidden/>
     <w:unhideWhenUsed/>
@@ -15654,9 +15644,9 @@
       <w:shd w:val="clear" w:color="auto" w:fill="E1DFDD"/>
     </w:rPr>
   </w:style>
-  <w:style w:type="character" w:styleId="BesuchterLink">
+  <w:style w:type="character" w:styleId="FollowedHyperlink">
     <w:name w:val="FollowedHyperlink"/>
-    <w:basedOn w:val="Absatz-Standardschriftart"/>
+    <w:basedOn w:val="DefaultParagraphFont"/>
     <w:uiPriority w:val="99"/>
     <w:semiHidden/>
     <w:unhideWhenUsed/>
@@ -15969,7 +15959,7 @@
 </file>
 
 <file path=customXml/itemProps1.xml><?xml version="1.0" encoding="utf-8"?>
-<ds:datastoreItem xmlns:ds="http://schemas.openxmlformats.org/officeDocument/2006/customXml" ds:itemID="{6CB69499-4CF7-457B-8E0E-95FB28D26DD2}">
+<ds:datastoreItem xmlns:ds="http://schemas.openxmlformats.org/officeDocument/2006/customXml" ds:itemID="{AE08E36D-E500-1A47-B7AE-F2C4A0CFA788}">
   <ds:schemaRefs>
     <ds:schemaRef ds:uri="http://schemas.openxmlformats.org/officeDocument/2006/bibliography"/>
   </ds:schemaRefs>

--- a/doc/Dokumentation-Fahrplan-Applikation.docx
+++ b/doc/Dokumentation-Fahrplan-Applikation.docx
@@ -12956,19 +12956,14 @@
         <w:rPr>
           <w:lang w:val="de-DE"/>
         </w:rPr>
-        <w:t>Installer unter folgendem Link herunterladen:</w:t>
-      </w:r>
-      <w:r>
-        <w:rPr>
-          <w:lang w:val="de-DE"/>
-        </w:rPr>
-        <w:t xml:space="preserve"> </w:t>
+        <w:t>Folgende Seite im Browser öffnen:</w:t>
       </w:r>
     </w:p>
     <w:p>
       <w:pPr>
         <w:pStyle w:val="ListParagraph"/>
         <w:rPr>
+          <w:rStyle w:val="Hyperlink"/>
           <w:lang w:val="de-DE"/>
         </w:rPr>
       </w:pPr>
@@ -12978,9 +12973,30 @@
             <w:rStyle w:val="Hyperlink"/>
             <w:lang w:val="de-DE"/>
           </w:rPr>
-          <w:t>https://github.com/Lenoxy/modul-318-student/blob/master/Fahrplan-Applikation.msi?raw=true</w:t>
+          <w:t>https://github.com/Lenoxy/modul-318-student/blob/master/Fahrplan-Applikation.msi</w:t>
         </w:r>
       </w:hyperlink>
+    </w:p>
+    <w:p>
+      <w:pPr>
+        <w:pStyle w:val="ListParagraph"/>
+        <w:numPr>
+          <w:ilvl w:val="0"/>
+          <w:numId w:val="11"/>
+        </w:numPr>
+        <w:rPr>
+          <w:lang w:val="de-CH"/>
+        </w:rPr>
+      </w:pPr>
+      <w:r>
+        <w:rPr>
+          <w:rStyle w:val="Hyperlink"/>
+          <w:color w:val="000000" w:themeColor="text1"/>
+          <w:u w:val="none"/>
+          <w:lang w:val="de-CH"/>
+        </w:rPr>
+        <w:t>„Download“ Button Klicken</w:t>
+      </w:r>
     </w:p>
     <w:p>
       <w:pPr>
